--- a/methodology/out.docx
+++ b/methodology/out.docx
@@ -1320,7 +1320,7 @@
         <w:t xml:space="preserve">: research software, research data, open access, open science, scientometrics</w:t>
       </w:r>
     </w:p>
-    <w:bookmarkStart w:id="24" w:name="introduction"/>
+    <w:bookmarkStart w:id="25" w:name="introduction"/>
     <w:p>
       <w:pPr>
         <w:pStyle w:val="Heading1"/>
@@ -1440,12 +1440,90 @@
       </w:r>
     </w:p>
     <w:bookmarkEnd w:id="22"/>
-    <w:bookmarkStart w:id="23" w:name="challenges"/>
+    <w:bookmarkStart w:id="23" w:name="X968ce8564af4ec415250031aafc5c849a97e56c"/>
     <w:p>
       <w:pPr>
         <w:pStyle w:val="Heading2"/>
       </w:pPr>
       <w:r>
+        <w:t xml:space="preserve">Quality criteria for Open Science indicators</w:t>
+      </w:r>
+    </w:p>
+    <w:p>
+      <w:pPr>
+        <w:pStyle w:val="FirstParagraph"/>
+      </w:pPr>
+      <w:r>
+        <w:t xml:space="preserve">What are the quality criteria for useful and reliable indicators on the production of research datasets and research software ?</w:t>
+      </w:r>
+    </w:p>
+    <w:p>
+      <w:pPr>
+        <w:numPr>
+          <w:ilvl w:val="0"/>
+          <w:numId w:val="1001"/>
+        </w:numPr>
+      </w:pPr>
+      <w:r>
+        <w:t xml:space="preserve">coverage</w:t>
+      </w:r>
+    </w:p>
+    <w:p>
+      <w:pPr>
+        <w:numPr>
+          <w:ilvl w:val="0"/>
+          <w:numId w:val="1001"/>
+        </w:numPr>
+      </w:pPr>
+      <w:r>
+        <w:t xml:space="preserve">accuracy</w:t>
+      </w:r>
+    </w:p>
+    <w:p>
+      <w:pPr>
+        <w:numPr>
+          <w:ilvl w:val="0"/>
+          <w:numId w:val="1001"/>
+        </w:numPr>
+      </w:pPr>
+      <w:r>
+        <w:t xml:space="preserve">freshness</w:t>
+      </w:r>
+    </w:p>
+    <w:p>
+      <w:pPr>
+        <w:numPr>
+          <w:ilvl w:val="0"/>
+          <w:numId w:val="1001"/>
+        </w:numPr>
+      </w:pPr>
+      <w:r>
+        <w:t xml:space="preserve">adaptibility to different geographical and organizational levels</w:t>
+      </w:r>
+    </w:p>
+    <w:p>
+      <w:pPr>
+        <w:pStyle w:val="FirstParagraph"/>
+      </w:pPr>
+      <w:r>
+        <w:t xml:space="preserve">Why the current Open Science monitors related to data and software fail regarding these criteria? e.g. OpenAire</w:t>
+      </w:r>
+    </w:p>
+    <w:p>
+      <w:pPr>
+        <w:pStyle w:val="BodyText"/>
+      </w:pPr>
+      <w:r>
+        <w:t xml:space="preserve">Why we think an automatic data-centric approach to capture the actual scientific activity and production could lead to higher quality indicators than the manually referencing approach?</w:t>
+      </w:r>
+    </w:p>
+    <w:bookmarkEnd w:id="23"/>
+    <w:bookmarkStart w:id="24" w:name="challenges"/>
+    <w:p>
+      <w:pPr>
+        <w:pStyle w:val="Heading2"/>
+      </w:pPr>
+      <w:r>
         <w:t xml:space="preserve">Challenges</w:t>
       </w:r>
     </w:p>
@@ -1513,9 +1591,9 @@
         <w:t xml:space="preserve">Which indicators should be selected to provide meaningful information on data and software production and openness: how the reliability and coverage of automatic extraction can influence these indicators? Which minimal information should be extracted to ensure clear and trustworthy indicators for visitors of the BSO platform?</w:t>
       </w:r>
     </w:p>
-    <w:bookmarkEnd w:id="23"/>
     <w:bookmarkEnd w:id="24"/>
-    <w:bookmarkStart w:id="29" w:name="method"/>
+    <w:bookmarkEnd w:id="25"/>
+    <w:bookmarkStart w:id="30" w:name="method"/>
     <w:p>
       <w:pPr>
         <w:pStyle w:val="Heading1"/>
@@ -1524,7 +1602,7 @@
         <w:t xml:space="preserve">2. Method</w:t>
       </w:r>
     </w:p>
-    <w:bookmarkStart w:id="25" w:name="X3581deca8a3e6e484d32f69b0ec2f165865ace4"/>
+    <w:bookmarkStart w:id="26" w:name="X3581deca8a3e6e484d32f69b0ec2f165865ace4"/>
     <w:p>
       <w:pPr>
         <w:pStyle w:val="Heading2"/>
@@ -1533,8 +1611,8 @@
         <w:t xml:space="preserve">2.1 Machine Learning for mention detection and characterization</w:t>
       </w:r>
     </w:p>
-    <w:bookmarkEnd w:id="25"/>
-    <w:bookmarkStart w:id="26" w:name="research-software-and-code"/>
+    <w:bookmarkEnd w:id="26"/>
+    <w:bookmarkStart w:id="27" w:name="research-software-and-code"/>
     <w:p>
       <w:pPr>
         <w:pStyle w:val="Heading2"/>
@@ -1551,8 +1629,8 @@
         <w:t xml:space="preserve">(Du et al. 2021)</w:t>
       </w:r>
     </w:p>
-    <w:bookmarkEnd w:id="26"/>
-    <w:bookmarkStart w:id="27" w:name="research-datasets"/>
+    <w:bookmarkEnd w:id="27"/>
+    <w:bookmarkStart w:id="28" w:name="research-datasets"/>
     <w:p>
       <w:pPr>
         <w:pStyle w:val="Heading2"/>
@@ -1561,8 +1639,8 @@
         <w:t xml:space="preserve">2.3 Research datasets</w:t>
       </w:r>
     </w:p>
-    <w:bookmarkEnd w:id="27"/>
-    <w:bookmarkStart w:id="28" w:name="matching-and-aggregation"/>
+    <w:bookmarkEnd w:id="28"/>
+    <w:bookmarkStart w:id="29" w:name="matching-and-aggregation"/>
     <w:p>
       <w:pPr>
         <w:pStyle w:val="Heading2"/>
@@ -1571,9 +1649,9 @@
         <w:t xml:space="preserve">2.4 Matching and aggregation</w:t>
       </w:r>
     </w:p>
-    <w:bookmarkEnd w:id="28"/>
     <w:bookmarkEnd w:id="29"/>
-    <w:bookmarkStart w:id="30" w:name="implementation"/>
+    <w:bookmarkEnd w:id="30"/>
+    <w:bookmarkStart w:id="31" w:name="implementation"/>
     <w:p>
       <w:pPr>
         <w:pStyle w:val="Heading1"/>
@@ -1606,8 +1684,8 @@
         <w:t xml:space="preserve">Infrastructure and runtime indications</w:t>
       </w:r>
     </w:p>
-    <w:bookmarkEnd w:id="30"/>
-    <w:bookmarkStart w:id="41" w:name="results"/>
+    <w:bookmarkEnd w:id="31"/>
+    <w:bookmarkStart w:id="42" w:name="results"/>
     <w:p>
       <w:pPr>
         <w:pStyle w:val="Heading1"/>
@@ -1616,7 +1694,7 @@
         <w:t xml:space="preserve">4. Results</w:t>
       </w:r>
     </w:p>
-    <w:bookmarkStart w:id="31" w:name="X33b2c3d4a08cbd8cb03d860cdbf1074f33e64b6"/>
+    <w:bookmarkStart w:id="32" w:name="X33b2c3d4a08cbd8cb03d860cdbf1074f33e64b6"/>
     <w:p>
       <w:pPr>
         <w:pStyle w:val="Heading2"/>
@@ -1625,8 +1703,8 @@
         <w:t xml:space="preserve">4.1 Full text harvesting and affiliation extraction</w:t>
       </w:r>
     </w:p>
-    <w:bookmarkEnd w:id="31"/>
-    <w:bookmarkStart w:id="32" w:name="dataset-and-software-mention-extraction"/>
+    <w:bookmarkEnd w:id="32"/>
+    <w:bookmarkStart w:id="33" w:name="dataset-and-software-mention-extraction"/>
     <w:p>
       <w:pPr>
         <w:pStyle w:val="Heading2"/>
@@ -1635,8 +1713,8 @@
         <w:t xml:space="preserve">4.2 Dataset and software mention extraction</w:t>
       </w:r>
     </w:p>
-    <w:bookmarkEnd w:id="32"/>
-    <w:bookmarkStart w:id="33" w:name="research-product-deduplication"/>
+    <w:bookmarkEnd w:id="33"/>
+    <w:bookmarkStart w:id="34" w:name="research-product-deduplication"/>
     <w:p>
       <w:pPr>
         <w:pStyle w:val="Heading2"/>
@@ -1645,8 +1723,8 @@
         <w:t xml:space="preserve">4.3 Research product deduplication</w:t>
       </w:r>
     </w:p>
-    <w:bookmarkEnd w:id="33"/>
-    <w:bookmarkStart w:id="34" w:name="Xf25abbdd006ed901497b238ffdc83d116a7993b"/>
+    <w:bookmarkEnd w:id="34"/>
+    <w:bookmarkStart w:id="35" w:name="Xf25abbdd006ed901497b238ffdc83d116a7993b"/>
     <w:p>
       <w:pPr>
         <w:pStyle w:val="Heading2"/>
@@ -1677,8 +1755,8 @@
         <w:t xml:space="preserve">The ability to measure the research activity at different scale, from a given organization to the national level has led to the creation of a BSO user group (https://groupes.renater.fr/sympa/info/bso-etablissements).</w:t>
       </w:r>
     </w:p>
-    <w:bookmarkEnd w:id="34"/>
-    <w:bookmarkStart w:id="40" w:name="limitations-and-future-work"/>
+    <w:bookmarkEnd w:id="35"/>
+    <w:bookmarkStart w:id="41" w:name="limitations-and-future-work"/>
     <w:p>
       <w:pPr>
         <w:pStyle w:val="Heading2"/>
@@ -1687,7 +1765,7 @@
         <w:t xml:space="preserve">5 Limitations and future work</w:t>
       </w:r>
     </w:p>
-    <w:bookmarkStart w:id="35" w:name="limitations"/>
+    <w:bookmarkStart w:id="36" w:name="limitations"/>
     <w:p>
       <w:pPr>
         <w:pStyle w:val="Heading3"/>
@@ -1696,8 +1774,8 @@
         <w:t xml:space="preserve">5.1 Limitations</w:t>
       </w:r>
     </w:p>
-    <w:bookmarkEnd w:id="35"/>
-    <w:bookmarkStart w:id="39" w:name="future-work"/>
+    <w:bookmarkEnd w:id="36"/>
+    <w:bookmarkStart w:id="40" w:name="future-work"/>
     <w:p>
       <w:pPr>
         <w:pStyle w:val="Heading3"/>
@@ -1706,7 +1784,7 @@
         <w:t xml:space="preserve">5.2 Future work</w:t>
       </w:r>
     </w:p>
-    <w:bookmarkStart w:id="36" w:name="domain-coverage"/>
+    <w:bookmarkStart w:id="37" w:name="domain-coverage"/>
     <w:p>
       <w:pPr>
         <w:pStyle w:val="Heading4"/>
@@ -1715,8 +1793,8 @@
         <w:t xml:space="preserve">5.2.1 Domain coverage</w:t>
       </w:r>
     </w:p>
-    <w:bookmarkEnd w:id="36"/>
-    <w:bookmarkStart w:id="37" w:name="Xa18e8592c1f07fbddbef940a4e2a4d52031ce85"/>
+    <w:bookmarkEnd w:id="37"/>
+    <w:bookmarkStart w:id="38" w:name="Xa18e8592c1f07fbddbef940a4e2a4d52031ce85"/>
     <w:p>
       <w:pPr>
         <w:pStyle w:val="Heading4"/>
@@ -1725,8 +1803,8 @@
         <w:t xml:space="preserve">5.2.2 Large-scale research entity disambiguation</w:t>
       </w:r>
     </w:p>
-    <w:bookmarkEnd w:id="37"/>
-    <w:bookmarkStart w:id="38" w:name="local-open-science-monitor"/>
+    <w:bookmarkEnd w:id="38"/>
+    <w:bookmarkStart w:id="39" w:name="local-open-science-monitor"/>
     <w:p>
       <w:pPr>
         <w:pStyle w:val="Heading4"/>
@@ -1735,11 +1813,11 @@
         <w:t xml:space="preserve">5.2.3 Local Open Science Monitor</w:t>
       </w:r>
     </w:p>
-    <w:bookmarkEnd w:id="38"/>
     <w:bookmarkEnd w:id="39"/>
     <w:bookmarkEnd w:id="40"/>
     <w:bookmarkEnd w:id="41"/>
-    <w:bookmarkStart w:id="42" w:name="data-and-software-availability"/>
+    <w:bookmarkEnd w:id="42"/>
+    <w:bookmarkStart w:id="43" w:name="data-and-software-availability"/>
     <w:p>
       <w:pPr>
         <w:pStyle w:val="Heading1"/>
@@ -1764,8 +1842,8 @@
         <w:t xml:space="preserve">The source code used for the French Open Science Monitor is available on GitHub, and shared with open source licences.</w:t>
       </w:r>
     </w:p>
-    <w:bookmarkEnd w:id="42"/>
-    <w:bookmarkStart w:id="43" w:name="acknowledgements"/>
+    <w:bookmarkEnd w:id="43"/>
+    <w:bookmarkStart w:id="44" w:name="acknowledgements"/>
     <w:p>
       <w:pPr>
         <w:pStyle w:val="Heading1"/>
@@ -1782,8 +1860,8 @@
         <w:t xml:space="preserve">Thank you to the readers.</w:t>
       </w:r>
     </w:p>
-    <w:bookmarkEnd w:id="43"/>
-    <w:bookmarkStart w:id="53" w:name="references"/>
+    <w:bookmarkEnd w:id="44"/>
+    <w:bookmarkStart w:id="54" w:name="references"/>
     <w:p>
       <w:pPr>
         <w:pStyle w:val="Heading1"/>
@@ -1792,8 +1870,8 @@
         <w:t xml:space="preserve">References</w:t>
       </w:r>
     </w:p>
-    <w:bookmarkStart w:id="52" w:name="refs"/>
-    <w:bookmarkStart w:id="45" w:name="ref-bracco_extending_2022"/>
+    <w:bookmarkStart w:id="53" w:name="refs"/>
+    <w:bookmarkStart w:id="46" w:name="ref-bracco_extending_2022"/>
     <w:p>
       <w:pPr>
         <w:pStyle w:val="Bibliography"/>
@@ -1804,7 +1882,7 @@
       <w:r>
         <w:t xml:space="preserve"> </w:t>
       </w:r>
-      <w:hyperlink r:id="rId44">
+      <w:hyperlink r:id="rId45">
         <w:r>
           <w:rPr>
             <w:rStyle w:val="Hyperlink"/>
@@ -1816,8 +1894,8 @@
         <w:t xml:space="preserve">.</w:t>
       </w:r>
     </w:p>
-    <w:bookmarkEnd w:id="45"/>
-    <w:bookmarkStart w:id="47" w:name="ref-du_softcite_2021"/>
+    <w:bookmarkEnd w:id="46"/>
+    <w:bookmarkStart w:id="48" w:name="ref-du_softcite_2021"/>
     <w:p>
       <w:pPr>
         <w:pStyle w:val="Bibliography"/>
@@ -1843,7 +1921,7 @@
       <w:r>
         <w:t xml:space="preserve"> </w:t>
       </w:r>
-      <w:hyperlink r:id="rId46">
+      <w:hyperlink r:id="rId47">
         <w:r>
           <w:rPr>
             <w:rStyle w:val="Hyperlink"/>
@@ -1855,8 +1933,8 @@
         <w:t xml:space="preserve">.</w:t>
       </w:r>
     </w:p>
-    <w:bookmarkEnd w:id="47"/>
-    <w:bookmarkStart w:id="49" w:name="ref-mesri_national_2018"/>
+    <w:bookmarkEnd w:id="48"/>
+    <w:bookmarkStart w:id="50" w:name="ref-mesri_national_2018"/>
     <w:p>
       <w:pPr>
         <w:pStyle w:val="Bibliography"/>
@@ -1867,7 +1945,7 @@
       <w:r>
         <w:t xml:space="preserve"> </w:t>
       </w:r>
-      <w:hyperlink r:id="rId48">
+      <w:hyperlink r:id="rId49">
         <w:r>
           <w:rPr>
             <w:rStyle w:val="Hyperlink"/>
@@ -1879,8 +1957,8 @@
         <w:t xml:space="preserve">.</w:t>
       </w:r>
     </w:p>
-    <w:bookmarkEnd w:id="49"/>
-    <w:bookmarkStart w:id="51" w:name="ref-mesri_2nd_2021"/>
+    <w:bookmarkEnd w:id="50"/>
+    <w:bookmarkStart w:id="52" w:name="ref-mesri_2nd_2021"/>
     <w:p>
       <w:pPr>
         <w:pStyle w:val="Bibliography"/>
@@ -1891,7 +1969,7 @@
       <w:r>
         <w:t xml:space="preserve"> </w:t>
       </w:r>
-      <w:hyperlink r:id="rId50">
+      <w:hyperlink r:id="rId51">
         <w:r>
           <w:rPr>
             <w:rStyle w:val="Hyperlink"/>
@@ -1903,9 +1981,9 @@
         <w:t xml:space="preserve">.</w:t>
       </w:r>
     </w:p>
-    <w:bookmarkEnd w:id="51"/>
     <w:bookmarkEnd w:id="52"/>
     <w:bookmarkEnd w:id="53"/>
+    <w:bookmarkEnd w:id="54"/>
     <w:sectPr/>
   </w:body>
 </w:document>
@@ -2039,8 +2117,114 @@
       </w:pPr>
     </w:lvl>
   </w:abstractNum>
+  <w:abstractNum w:abstractNumId="991">
+    <w:nsid w:val="ea454b4c"/>
+    <w:multiLevelType w:val="multilevel"/>
+    <w:lvl w:ilvl="0">
+      <w:numFmt w:val="bullet"/>
+      <w:lvlText w:val="•"/>
+      <w:lvlJc w:val="left"/>
+      <w:pPr>
+        <w:tabs>
+          <w:tab w:val="num" w:pos="0"/>
+        </w:tabs>
+        <w:ind w:left="480" w:hanging="480"/>
+      </w:pPr>
+    </w:lvl>
+    <w:lvl w:ilvl="1">
+      <w:numFmt w:val="bullet"/>
+      <w:lvlText w:val="–"/>
+      <w:lvlJc w:val="left"/>
+      <w:pPr>
+        <w:tabs>
+          <w:tab w:val="num" w:pos="720"/>
+        </w:tabs>
+        <w:ind w:left="1200" w:hanging="480"/>
+      </w:pPr>
+    </w:lvl>
+    <w:lvl w:ilvl="2">
+      <w:numFmt w:val="bullet"/>
+      <w:lvlText w:val="•"/>
+      <w:lvlJc w:val="left"/>
+      <w:pPr>
+        <w:tabs>
+          <w:tab w:val="num" w:pos="1440"/>
+        </w:tabs>
+        <w:ind w:left="1920" w:hanging="480"/>
+      </w:pPr>
+    </w:lvl>
+    <w:lvl w:ilvl="3">
+      <w:numFmt w:val="bullet"/>
+      <w:lvlText w:val="–"/>
+      <w:lvlJc w:val="left"/>
+      <w:pPr>
+        <w:tabs>
+          <w:tab w:val="num" w:pos="2160"/>
+        </w:tabs>
+        <w:ind w:left="2640" w:hanging="480"/>
+      </w:pPr>
+    </w:lvl>
+    <w:lvl w:ilvl="4">
+      <w:numFmt w:val="bullet"/>
+      <w:lvlText w:val="•"/>
+      <w:lvlJc w:val="left"/>
+      <w:pPr>
+        <w:tabs>
+          <w:tab w:val="num" w:pos="2880"/>
+        </w:tabs>
+        <w:ind w:left="3360" w:hanging="480"/>
+      </w:pPr>
+    </w:lvl>
+    <w:lvl w:ilvl="5">
+      <w:numFmt w:val="bullet"/>
+      <w:lvlText w:val="–"/>
+      <w:lvlJc w:val="left"/>
+      <w:pPr>
+        <w:tabs>
+          <w:tab w:val="num" w:pos="3600"/>
+        </w:tabs>
+        <w:ind w:left="4080" w:hanging="480"/>
+      </w:pPr>
+    </w:lvl>
+    <w:lvl w:ilvl="6">
+      <w:numFmt w:val="bullet"/>
+      <w:lvlText w:val="•"/>
+      <w:lvlJc w:val="left"/>
+      <w:pPr>
+        <w:tabs>
+          <w:tab w:val="num" w:pos="4320"/>
+        </w:tabs>
+        <w:ind w:left="4800" w:hanging="480"/>
+      </w:pPr>
+    </w:lvl>
+    <w:lvl w:ilvl="7">
+      <w:numFmt w:val="bullet"/>
+      <w:lvlText w:val="–"/>
+      <w:lvlJc w:val="left"/>
+      <w:pPr>
+        <w:tabs>
+          <w:tab w:val="num" w:pos="5040"/>
+        </w:tabs>
+        <w:ind w:left="5520" w:hanging="480"/>
+      </w:pPr>
+    </w:lvl>
+    <w:lvl w:ilvl="8">
+      <w:numFmt w:val="bullet"/>
+      <w:lvlText w:val="•"/>
+      <w:lvlJc w:val="left"/>
+      <w:pPr>
+        <w:tabs>
+          <w:tab w:val="num" w:pos="5760"/>
+        </w:tabs>
+        <w:ind w:left="6240" w:hanging="480"/>
+      </w:pPr>
+    </w:lvl>
+  </w:abstractNum>
   <w:num w:numId="1000">
     <w:abstractNumId w:val="990"/>
+  </w:num>
+  <w:num w:numId="1001">
+    <w:abstractNumId w:val="991"/>
   </w:num>
 </w:numbering>
 </file>

--- a/methodology/out.docx
+++ b/methodology/out.docx
@@ -1503,10 +1503,38 @@
     </w:p>
     <w:p>
       <w:pPr>
+        <w:numPr>
+          <w:ilvl w:val="0"/>
+          <w:numId w:val="1001"/>
+        </w:numPr>
+      </w:pPr>
+      <w:r>
+        <w:t xml:space="preserve">adaptibility to different scientific and technical domains</w:t>
+      </w:r>
+    </w:p>
+    <w:p>
+      <w:pPr>
+        <w:numPr>
+          <w:ilvl w:val="0"/>
+          <w:numId w:val="1001"/>
+        </w:numPr>
+      </w:pPr>
+      <w:r>
+        <w:t xml:space="preserve">fair: maintain consistency in term of domains and languages</w:t>
+      </w:r>
+    </w:p>
+    <w:p>
+      <w:pPr>
         <w:pStyle w:val="FirstParagraph"/>
       </w:pPr>
       <w:r>
-        <w:t xml:space="preserve">Why the current Open Science monitors related to data and software fail regarding these criteria? e.g. OpenAire</w:t>
+        <w:t xml:space="preserve">Why the current Open Science monitors related to data and software fail regarding these criteria? e.g. OpenAire.</w:t>
+      </w:r>
+      <w:r>
+        <w:t xml:space="preserve"> </w:t>
+      </w:r>
+      <w:r>
+        <w:t xml:space="preserve">Extremely limited coverage leads to extremely biased and unreliable indicators, leading to counter-productive dashboards (for instance indicating that a handful of datasets is produced at the scale of a whole University during one year). Publishing aggregated dashboard on unreliable and non-representative data can lead to disengagement of the public for the tool, false interpretation, wrong public policy decisions and unability to assess public the application of Open Science policies.</w:t>
       </w:r>
     </w:p>
     <w:p>
@@ -1514,7 +1542,13 @@
         <w:pStyle w:val="BodyText"/>
       </w:pPr>
       <w:r>
-        <w:t xml:space="preserve">Why we think an automatic data-centric approach to capture the actual scientific activity and production could lead to higher quality indicators than the manually referencing approach?</w:t>
+        <w:t xml:space="preserve">Why do we think an automatic data-centric approach to capture the actual scientific activity and production could lead to higher quality indicators than the manually referencing approach?</w:t>
+      </w:r>
+      <w:r>
+        <w:t xml:space="preserve"> </w:t>
+      </w:r>
+      <w:r>
+        <w:t xml:space="preserve">Because it can offer a more trustful snapshot of the scientific production, but it needs to be reliable enough (precision and coverage) and applied to a very significant amount of scientific publications.</w:t>
       </w:r>
     </w:p>
     <w:bookmarkEnd w:id="23"/>

--- a/methodology/out.docx
+++ b/methodology/out.docx
@@ -43,13 +43,13 @@
         <w:t xml:space="preserve"> </w:t>
       </w:r>
       <w:r>
-        <w:t xml:space="preserve">for</w:t>
-      </w:r>
-      <w:r>
-        <w:t xml:space="preserve"> </w:t>
-      </w:r>
-      <w:r>
-        <w:t xml:space="preserve">following</w:t>
+        <w:t xml:space="preserve">to</w:t>
+      </w:r>
+      <w:r>
+        <w:t xml:space="preserve"> </w:t>
+      </w:r>
+      <w:r>
+        <w:t xml:space="preserve">monitor</w:t>
       </w:r>
       <w:r>
         <w:t xml:space="preserve"> </w:t>
@@ -129,7 +129,43 @@
         <w:pStyle w:val="Subtitle"/>
       </w:pPr>
       <w:r>
-        <w:t xml:space="preserve">…</w:t>
+        <w:t xml:space="preserve">Widening</w:t>
+      </w:r>
+      <w:r>
+        <w:t xml:space="preserve"> </w:t>
+      </w:r>
+      <w:r>
+        <w:t xml:space="preserve">the</w:t>
+      </w:r>
+      <w:r>
+        <w:t xml:space="preserve"> </w:t>
+      </w:r>
+      <w:r>
+        <w:t xml:space="preserve">French</w:t>
+      </w:r>
+      <w:r>
+        <w:t xml:space="preserve"> </w:t>
+      </w:r>
+      <w:r>
+        <w:t xml:space="preserve">Open</w:t>
+      </w:r>
+      <w:r>
+        <w:t xml:space="preserve"> </w:t>
+      </w:r>
+      <w:r>
+        <w:t xml:space="preserve">Science</w:t>
+      </w:r>
+      <w:r>
+        <w:t xml:space="preserve"> </w:t>
+      </w:r>
+      <w:r>
+        <w:t xml:space="preserve">Monitor</w:t>
+      </w:r>
+      <w:r>
+        <w:t xml:space="preserve"> </w:t>
+      </w:r>
+      <w:r>
+        <w:t xml:space="preserve">scope</w:t>
       </w:r>
     </w:p>
     <w:p>
@@ -232,13 +268,13 @@
         <w:pStyle w:val="Date"/>
       </w:pPr>
       <w:r>
-        <w:t xml:space="preserve">December</w:t>
-      </w:r>
-      <w:r>
-        <w:t xml:space="preserve"> </w:t>
-      </w:r>
-      <w:r>
-        <w:t xml:space="preserve">2022</w:t>
+        <w:t xml:space="preserve">January</w:t>
+      </w:r>
+      <w:r>
+        <w:t xml:space="preserve"> </w:t>
+      </w:r>
+      <w:r>
+        <w:t xml:space="preserve">2023</w:t>
       </w:r>
     </w:p>
     <w:p>
@@ -1627,7 +1663,7 @@
     </w:p>
     <w:bookmarkEnd w:id="24"/>
     <w:bookmarkEnd w:id="25"/>
-    <w:bookmarkStart w:id="30" w:name="method"/>
+    <w:bookmarkStart w:id="31" w:name="method"/>
     <w:p>
       <w:pPr>
         <w:pStyle w:val="Heading1"/>
@@ -1684,8 +1720,385 @@
       </w:r>
     </w:p>
     <w:bookmarkEnd w:id="29"/>
+    <w:bookmarkStart w:id="30" w:name="monitoring-indicators-construction"/>
+    <w:p>
+      <w:pPr>
+        <w:pStyle w:val="Heading2"/>
+      </w:pPr>
+      <w:r>
+        <w:t xml:space="preserve">2.5 Monitoring indicators construction</w:t>
+      </w:r>
+    </w:p>
+    <w:p>
+      <w:pPr>
+        <w:pStyle w:val="FirstParagraph"/>
+      </w:pPr>
+      <w:r>
+        <w:t xml:space="preserve">To help steer French public policy, the BSO must have indicators that meet several conditions:</w:t>
+      </w:r>
+    </w:p>
+    <w:p>
+      <w:pPr>
+        <w:numPr>
+          <w:ilvl w:val="0"/>
+          <w:numId w:val="1002"/>
+        </w:numPr>
+      </w:pPr>
+      <w:r>
+        <w:t xml:space="preserve">indicators that evolve</w:t>
+      </w:r>
+      <w:r>
+        <w:t xml:space="preserve"> </w:t>
+      </w:r>
+      <w:r>
+        <w:t xml:space="preserve">“</w:t>
+      </w:r>
+      <w:r>
+        <w:t xml:space="preserve">quickly</w:t>
+      </w:r>
+      <w:r>
+        <w:t xml:space="preserve">”</w:t>
+      </w:r>
+      <w:r>
+        <w:t xml:space="preserve"> </w:t>
+      </w:r>
+      <w:r>
+        <w:t xml:space="preserve">according to changes in uses and practices (indicators with little temporal inertia)</w:t>
+      </w:r>
+    </w:p>
+    <w:p>
+      <w:pPr>
+        <w:numPr>
+          <w:ilvl w:val="0"/>
+          <w:numId w:val="1002"/>
+        </w:numPr>
+      </w:pPr>
+      <w:r>
+        <w:t xml:space="preserve">indicators that are easily understandable and interpretable</w:t>
+      </w:r>
+    </w:p>
+    <w:p>
+      <w:pPr>
+        <w:numPr>
+          <w:ilvl w:val="0"/>
+          <w:numId w:val="1002"/>
+        </w:numPr>
+      </w:pPr>
+      <w:r>
+        <w:t xml:space="preserve">indicators whose floor and ceiling are known in advance and which are achievable.</w:t>
+      </w:r>
+    </w:p>
+    <w:p>
+      <w:pPr>
+        <w:pStyle w:val="FirstParagraph"/>
+      </w:pPr>
+      <w:r>
+        <w:t xml:space="preserve">For example, for the publications component, the BSO looks at the percentage of open access publications for the previous year: each year the new indicator does not depend on previous years. It varies between 0% and 100%, and 100% is the target for 2030.</w:t>
+      </w:r>
+    </w:p>
+    <w:p>
+      <w:pPr>
+        <w:pStyle w:val="BodyText"/>
+      </w:pPr>
+      <w:r>
+        <w:t xml:space="preserve">Although the subject is more complex, it is important that the same applies to indicators for research data and software. The detection work uses the full-text PDFs of the publications as raw material. It is therefore natural to propose indicators relating to the proportion of publications. As the methodology is similar for both datasets and software, the proposed indicators will be equivalent, replacing each time dataset by software. A</w:t>
+      </w:r>
+      <w:r>
+        <w:t xml:space="preserve"> </w:t>
+      </w:r>
+      <w:r>
+        <w:t xml:space="preserve">“</w:t>
+      </w:r>
+      <w:r>
+        <w:t xml:space="preserve">naive</w:t>
+      </w:r>
+      <w:r>
+        <w:t xml:space="preserve">”</w:t>
+      </w:r>
+      <w:r>
+        <w:t xml:space="preserve"> </w:t>
+      </w:r>
+      <w:r>
+        <w:t xml:space="preserve">indicator would be, for example, the proportion of publications that share a dataset :</w:t>
+      </w:r>
+    </w:p>
+    <w:p>
+      <w:pPr>
+        <w:pStyle w:val="BodyText"/>
+      </w:pPr>
+      <w:r>
+        <w:t xml:space="preserve">$$ I_{naive} = {\text{number of publications that shares a dataset} \over \text{total number of publications}} $$</w:t>
+      </w:r>
+    </w:p>
+    <w:p>
+      <w:pPr>
+        <w:pStyle w:val="FirstParagraph"/>
+      </w:pPr>
+      <w:r>
+        <w:t xml:space="preserve">This indicator is simple, but has several shortcomings:</w:t>
+      </w:r>
+      <w:r>
+        <w:t xml:space="preserve"> </w:t>
+      </w:r>
+      <w:r>
+        <w:t xml:space="preserve">- first, concerning the denominator, not all publications can be analysed by Softcite / DataStet, because the PDF could not systematically be downloaded (closed access for which we do not have a subscription, missing PDF, etc …). It should therefore be replaced at least by the number of publications that have been analysed.</w:t>
+      </w:r>
+      <w:r>
+        <w:t xml:space="preserve"> </w:t>
+      </w:r>
+      <w:r>
+        <w:t xml:space="preserve">- secondly, we want to have an indicator whose upper bound has a meaning linked to the objectives of the public policy. For example, an article for which the research work did not require the use of any dataset cannot share it.</w:t>
+      </w:r>
+    </w:p>
+    <w:p>
+      <w:pPr>
+        <w:pStyle w:val="BodyText"/>
+      </w:pPr>
+      <w:r>
+        <w:t xml:space="preserve">We therefore propose to monitor a modified key indicator:</w:t>
+      </w:r>
+    </w:p>
+    <w:p>
+      <w:pPr>
+        <w:pStyle w:val="BodyText"/>
+      </w:pPr>
+      <w:r>
+        <w:t xml:space="preserve">$$ I_{share} = {\text{number of publications that use, create and share a dataset} \over \text{number of publications analyzed that use and create a dataset}} $$</w:t>
+      </w:r>
+    </w:p>
+    <w:p>
+      <w:pPr>
+        <w:pStyle w:val="FirstParagraph"/>
+      </w:pPr>
+      <w:r>
+        <w:t xml:space="preserve">The disadvantage of reasoning in this way is that we lose some of the lessons that could be learned from the non-actionable part of the scope (publications that do not create a dataset). This is why we propose to complete the analysis with two additional indicators:</w:t>
+      </w:r>
+    </w:p>
+    <w:p>
+      <w:pPr>
+        <w:pStyle w:val="BodyText"/>
+      </w:pPr>
+      <w:r>
+        <w:t xml:space="preserve">$$ I_{create} = {\text{number of publications that use and create a dataset} \over \text{number of publications analyzed that use a dataset}} $$</w:t>
+      </w:r>
+    </w:p>
+    <w:p>
+      <w:pPr>
+        <w:pStyle w:val="FirstParagraph"/>
+      </w:pPr>
+      <w:r>
+        <w:t xml:space="preserve">and</w:t>
+      </w:r>
+    </w:p>
+    <w:p>
+      <w:pPr>
+        <w:pStyle w:val="BodyText"/>
+      </w:pPr>
+      <w:r>
+        <w:t xml:space="preserve">$$ I_{use} = {\text{number of publications that use a dataset} \over \text{number of publications analyzed}} $$</w:t>
+      </w:r>
+    </w:p>
+    <w:p>
+      <w:pPr>
+        <w:pStyle w:val="FirstParagraph"/>
+      </w:pPr>
+      <w:r>
+        <w:t xml:space="preserve">These three indicators therefore make it possible to have a global and decomposable view of all the cases: the top of the pyramid, which is actionable, and which we want to increase. The other two are more descriptive, but will provide a better understanding of practices and uses, particularly by breaking them down by subject area.</w:t>
+      </w:r>
+    </w:p>
+    <w:p>
+      <w:pPr>
+        <w:pStyle w:val="BodyText"/>
+      </w:pPr>
+      <w:r>
+        <w:t xml:space="preserve">We note in particular that we find the naive indicator initially proposed as follows:</w:t>
+      </w:r>
+    </w:p>
+    <w:p>
+      <w:pPr>
+        <w:pStyle w:val="BodyText"/>
+      </w:pPr>
+      <m:oMathPara>
+        <m:oMathParaPr>
+          <m:jc m:val="center"/>
+        </m:oMathParaPr>
+        <m:oMath>
+          <m:sSub>
+            <m:e>
+              <m:r>
+                <m:t>I</m:t>
+              </m:r>
+            </m:e>
+            <m:sub>
+              <m:r>
+                <m:t>n</m:t>
+              </m:r>
+              <m:r>
+                <m:t>a</m:t>
+              </m:r>
+              <m:r>
+                <m:t>i</m:t>
+              </m:r>
+              <m:r>
+                <m:t>v</m:t>
+              </m:r>
+              <m:r>
+                <m:t>e</m:t>
+              </m:r>
+            </m:sub>
+          </m:sSub>
+          <m:r>
+            <m:t>=</m:t>
+          </m:r>
+          <m:sSub>
+            <m:e>
+              <m:r>
+                <m:t>I</m:t>
+              </m:r>
+            </m:e>
+            <m:sub>
+              <m:r>
+                <m:t>s</m:t>
+              </m:r>
+              <m:r>
+                <m:t>h</m:t>
+              </m:r>
+              <m:r>
+                <m:t>a</m:t>
+              </m:r>
+              <m:r>
+                <m:t>r</m:t>
+              </m:r>
+              <m:r>
+                <m:t>e</m:t>
+              </m:r>
+            </m:sub>
+          </m:sSub>
+          <m:r>
+            <m:t>×</m:t>
+          </m:r>
+          <m:sSub>
+            <m:e>
+              <m:r>
+                <m:t>I</m:t>
+              </m:r>
+            </m:e>
+            <m:sub>
+              <m:r>
+                <m:t>c</m:t>
+              </m:r>
+              <m:r>
+                <m:t>r</m:t>
+              </m:r>
+              <m:r>
+                <m:t>e</m:t>
+              </m:r>
+              <m:r>
+                <m:t>a</m:t>
+              </m:r>
+              <m:r>
+                <m:t>t</m:t>
+              </m:r>
+              <m:r>
+                <m:t>e</m:t>
+              </m:r>
+            </m:sub>
+          </m:sSub>
+          <m:r>
+            <m:t>×</m:t>
+          </m:r>
+          <m:sSub>
+            <m:e>
+              <m:r>
+                <m:t>I</m:t>
+              </m:r>
+            </m:e>
+            <m:sub>
+              <m:r>
+                <m:t>u</m:t>
+              </m:r>
+              <m:r>
+                <m:t>s</m:t>
+              </m:r>
+              <m:r>
+                <m:t>e</m:t>
+              </m:r>
+            </m:sub>
+          </m:sSub>
+          <m:r>
+            <m:t>×</m:t>
+          </m:r>
+          <m:sSub>
+            <m:e>
+              <m:r>
+                <m:t>P</m:t>
+              </m:r>
+            </m:e>
+            <m:sub>
+              <m:r>
+                <m:t>a</m:t>
+              </m:r>
+              <m:r>
+                <m:t>n</m:t>
+              </m:r>
+              <m:r>
+                <m:t>a</m:t>
+              </m:r>
+              <m:r>
+                <m:t>l</m:t>
+              </m:r>
+              <m:r>
+                <m:t>y</m:t>
+              </m:r>
+              <m:r>
+                <m:t>z</m:t>
+              </m:r>
+              <m:r>
+                <m:t>e</m:t>
+              </m:r>
+              <m:r>
+                <m:t>d</m:t>
+              </m:r>
+            </m:sub>
+          </m:sSub>
+        </m:oMath>
+      </m:oMathPara>
+    </w:p>
+    <w:p>
+      <w:pPr>
+        <w:pStyle w:val="FirstParagraph"/>
+      </w:pPr>
+      <w:r>
+        <w:t xml:space="preserve">where</w:t>
+      </w:r>
+    </w:p>
+    <w:p>
+      <w:pPr>
+        <w:pStyle w:val="BodyText"/>
+      </w:pPr>
+      <w:r>
+        <w:t xml:space="preserve">$$ P_{analyzed} = {\text{number of publications analyzed} \over \text{total number of publications}} $$</w:t>
+      </w:r>
+    </w:p>
+    <w:p>
+      <w:pPr>
+        <w:pStyle w:val="FirstParagraph"/>
+      </w:pPr>
+      <w:r>
+        <w:t xml:space="preserve">All these indicators can be broken down by the components linked to the publications themselves: year of publication, disciplines, publishers etc.</w:t>
+      </w:r>
+    </w:p>
+    <w:p>
+      <w:pPr>
+        <w:pStyle w:val="BodyText"/>
+      </w:pPr>
+      <w:r>
+        <w:t xml:space="preserve">We supplement these indicators with a simpler one, linked simply to the presence, in the structure of the full text, of an explicit Data Availibility Statement paragraph (which in no way guarantees sharing) but nevertheless makes it possible to observe the evolution of this practice (which is very much linked to the publication’s editor).</w:t>
+      </w:r>
+    </w:p>
     <w:bookmarkEnd w:id="30"/>
-    <w:bookmarkStart w:id="31" w:name="implementation"/>
+    <w:bookmarkEnd w:id="31"/>
+    <w:bookmarkStart w:id="32" w:name="implementation"/>
     <w:p>
       <w:pPr>
         <w:pStyle w:val="Heading1"/>
@@ -1718,8 +2131,8 @@
         <w:t xml:space="preserve">Infrastructure and runtime indications</w:t>
       </w:r>
     </w:p>
-    <w:bookmarkEnd w:id="31"/>
-    <w:bookmarkStart w:id="42" w:name="results"/>
+    <w:bookmarkEnd w:id="32"/>
+    <w:bookmarkStart w:id="43" w:name="results"/>
     <w:p>
       <w:pPr>
         <w:pStyle w:val="Heading1"/>
@@ -1728,7 +2141,7 @@
         <w:t xml:space="preserve">4. Results</w:t>
       </w:r>
     </w:p>
-    <w:bookmarkStart w:id="32" w:name="X33b2c3d4a08cbd8cb03d860cdbf1074f33e64b6"/>
+    <w:bookmarkStart w:id="33" w:name="X33b2c3d4a08cbd8cb03d860cdbf1074f33e64b6"/>
     <w:p>
       <w:pPr>
         <w:pStyle w:val="Heading2"/>
@@ -1737,8 +2150,8 @@
         <w:t xml:space="preserve">4.1 Full text harvesting and affiliation extraction</w:t>
       </w:r>
     </w:p>
-    <w:bookmarkEnd w:id="32"/>
-    <w:bookmarkStart w:id="33" w:name="dataset-and-software-mention-extraction"/>
+    <w:bookmarkEnd w:id="33"/>
+    <w:bookmarkStart w:id="34" w:name="dataset-and-software-mention-extraction"/>
     <w:p>
       <w:pPr>
         <w:pStyle w:val="Heading2"/>
@@ -1747,8 +2160,8 @@
         <w:t xml:space="preserve">4.2 Dataset and software mention extraction</w:t>
       </w:r>
     </w:p>
-    <w:bookmarkEnd w:id="33"/>
-    <w:bookmarkStart w:id="34" w:name="research-product-deduplication"/>
+    <w:bookmarkEnd w:id="34"/>
+    <w:bookmarkStart w:id="35" w:name="research-product-deduplication"/>
     <w:p>
       <w:pPr>
         <w:pStyle w:val="Heading2"/>
@@ -1757,8 +2170,8 @@
         <w:t xml:space="preserve">4.3 Research product deduplication</w:t>
       </w:r>
     </w:p>
-    <w:bookmarkEnd w:id="34"/>
-    <w:bookmarkStart w:id="35" w:name="Xf25abbdd006ed901497b238ffdc83d116a7993b"/>
+    <w:bookmarkEnd w:id="35"/>
+    <w:bookmarkStart w:id="36" w:name="Xf25abbdd006ed901497b238ffdc83d116a7993b"/>
     <w:p>
       <w:pPr>
         <w:pStyle w:val="Heading2"/>
@@ -1789,8 +2202,8 @@
         <w:t xml:space="preserve">The ability to measure the research activity at different scale, from a given organization to the national level has led to the creation of a BSO user group (https://groupes.renater.fr/sympa/info/bso-etablissements).</w:t>
       </w:r>
     </w:p>
-    <w:bookmarkEnd w:id="35"/>
-    <w:bookmarkStart w:id="41" w:name="limitations-and-future-work"/>
+    <w:bookmarkEnd w:id="36"/>
+    <w:bookmarkStart w:id="42" w:name="limitations-and-future-work"/>
     <w:p>
       <w:pPr>
         <w:pStyle w:val="Heading2"/>
@@ -1799,7 +2212,7 @@
         <w:t xml:space="preserve">5 Limitations and future work</w:t>
       </w:r>
     </w:p>
-    <w:bookmarkStart w:id="36" w:name="limitations"/>
+    <w:bookmarkStart w:id="37" w:name="limitations"/>
     <w:p>
       <w:pPr>
         <w:pStyle w:val="Heading3"/>
@@ -1808,8 +2221,8 @@
         <w:t xml:space="preserve">5.1 Limitations</w:t>
       </w:r>
     </w:p>
-    <w:bookmarkEnd w:id="36"/>
-    <w:bookmarkStart w:id="40" w:name="future-work"/>
+    <w:bookmarkEnd w:id="37"/>
+    <w:bookmarkStart w:id="41" w:name="future-work"/>
     <w:p>
       <w:pPr>
         <w:pStyle w:val="Heading3"/>
@@ -1818,7 +2231,7 @@
         <w:t xml:space="preserve">5.2 Future work</w:t>
       </w:r>
     </w:p>
-    <w:bookmarkStart w:id="37" w:name="domain-coverage"/>
+    <w:bookmarkStart w:id="38" w:name="domain-coverage"/>
     <w:p>
       <w:pPr>
         <w:pStyle w:val="Heading4"/>
@@ -1827,8 +2240,8 @@
         <w:t xml:space="preserve">5.2.1 Domain coverage</w:t>
       </w:r>
     </w:p>
-    <w:bookmarkEnd w:id="37"/>
-    <w:bookmarkStart w:id="38" w:name="Xa18e8592c1f07fbddbef940a4e2a4d52031ce85"/>
+    <w:bookmarkEnd w:id="38"/>
+    <w:bookmarkStart w:id="39" w:name="Xa18e8592c1f07fbddbef940a4e2a4d52031ce85"/>
     <w:p>
       <w:pPr>
         <w:pStyle w:val="Heading4"/>
@@ -1837,8 +2250,8 @@
         <w:t xml:space="preserve">5.2.2 Large-scale research entity disambiguation</w:t>
       </w:r>
     </w:p>
-    <w:bookmarkEnd w:id="38"/>
-    <w:bookmarkStart w:id="39" w:name="local-open-science-monitor"/>
+    <w:bookmarkEnd w:id="39"/>
+    <w:bookmarkStart w:id="40" w:name="local-open-science-monitor"/>
     <w:p>
       <w:pPr>
         <w:pStyle w:val="Heading4"/>
@@ -1847,11 +2260,11 @@
         <w:t xml:space="preserve">5.2.3 Local Open Science Monitor</w:t>
       </w:r>
     </w:p>
-    <w:bookmarkEnd w:id="39"/>
     <w:bookmarkEnd w:id="40"/>
     <w:bookmarkEnd w:id="41"/>
     <w:bookmarkEnd w:id="42"/>
-    <w:bookmarkStart w:id="43" w:name="data-and-software-availability"/>
+    <w:bookmarkEnd w:id="43"/>
+    <w:bookmarkStart w:id="44" w:name="data-and-software-availability"/>
     <w:p>
       <w:pPr>
         <w:pStyle w:val="Heading1"/>
@@ -1876,8 +2289,8 @@
         <w:t xml:space="preserve">The source code used for the French Open Science Monitor is available on GitHub, and shared with open source licences.</w:t>
       </w:r>
     </w:p>
-    <w:bookmarkEnd w:id="43"/>
-    <w:bookmarkStart w:id="44" w:name="acknowledgements"/>
+    <w:bookmarkEnd w:id="44"/>
+    <w:bookmarkStart w:id="45" w:name="acknowledgements"/>
     <w:p>
       <w:pPr>
         <w:pStyle w:val="Heading1"/>
@@ -1894,8 +2307,8 @@
         <w:t xml:space="preserve">Thank you to the readers.</w:t>
       </w:r>
     </w:p>
-    <w:bookmarkEnd w:id="44"/>
-    <w:bookmarkStart w:id="54" w:name="references"/>
+    <w:bookmarkEnd w:id="45"/>
+    <w:bookmarkStart w:id="55" w:name="references"/>
     <w:p>
       <w:pPr>
         <w:pStyle w:val="Heading1"/>
@@ -1904,8 +2317,8 @@
         <w:t xml:space="preserve">References</w:t>
       </w:r>
     </w:p>
-    <w:bookmarkStart w:id="53" w:name="refs"/>
-    <w:bookmarkStart w:id="46" w:name="ref-bracco_extending_2022"/>
+    <w:bookmarkStart w:id="54" w:name="refs"/>
+    <w:bookmarkStart w:id="47" w:name="ref-bracco_extending_2022"/>
     <w:p>
       <w:pPr>
         <w:pStyle w:val="Bibliography"/>
@@ -1916,7 +2329,7 @@
       <w:r>
         <w:t xml:space="preserve"> </w:t>
       </w:r>
-      <w:hyperlink r:id="rId45">
+      <w:hyperlink r:id="rId46">
         <w:r>
           <w:rPr>
             <w:rStyle w:val="Hyperlink"/>
@@ -1928,8 +2341,8 @@
         <w:t xml:space="preserve">.</w:t>
       </w:r>
     </w:p>
-    <w:bookmarkEnd w:id="46"/>
-    <w:bookmarkStart w:id="48" w:name="ref-du_softcite_2021"/>
+    <w:bookmarkEnd w:id="47"/>
+    <w:bookmarkStart w:id="49" w:name="ref-du_softcite_2021"/>
     <w:p>
       <w:pPr>
         <w:pStyle w:val="Bibliography"/>
@@ -1955,7 +2368,7 @@
       <w:r>
         <w:t xml:space="preserve"> </w:t>
       </w:r>
-      <w:hyperlink r:id="rId47">
+      <w:hyperlink r:id="rId48">
         <w:r>
           <w:rPr>
             <w:rStyle w:val="Hyperlink"/>
@@ -1967,8 +2380,8 @@
         <w:t xml:space="preserve">.</w:t>
       </w:r>
     </w:p>
-    <w:bookmarkEnd w:id="48"/>
-    <w:bookmarkStart w:id="50" w:name="ref-mesri_national_2018"/>
+    <w:bookmarkEnd w:id="49"/>
+    <w:bookmarkStart w:id="51" w:name="ref-mesri_national_2018"/>
     <w:p>
       <w:pPr>
         <w:pStyle w:val="Bibliography"/>
@@ -1979,7 +2392,7 @@
       <w:r>
         <w:t xml:space="preserve"> </w:t>
       </w:r>
-      <w:hyperlink r:id="rId49">
+      <w:hyperlink r:id="rId50">
         <w:r>
           <w:rPr>
             <w:rStyle w:val="Hyperlink"/>
@@ -1991,8 +2404,8 @@
         <w:t xml:space="preserve">.</w:t>
       </w:r>
     </w:p>
-    <w:bookmarkEnd w:id="50"/>
-    <w:bookmarkStart w:id="52" w:name="ref-mesri_2nd_2021"/>
+    <w:bookmarkEnd w:id="51"/>
+    <w:bookmarkStart w:id="53" w:name="ref-mesri_2nd_2021"/>
     <w:p>
       <w:pPr>
         <w:pStyle w:val="Bibliography"/>
@@ -2003,7 +2416,7 @@
       <w:r>
         <w:t xml:space="preserve"> </w:t>
       </w:r>
-      <w:hyperlink r:id="rId51">
+      <w:hyperlink r:id="rId52">
         <w:r>
           <w:rPr>
             <w:rStyle w:val="Hyperlink"/>
@@ -2015,9 +2428,9 @@
         <w:t xml:space="preserve">.</w:t>
       </w:r>
     </w:p>
-    <w:bookmarkEnd w:id="52"/>
     <w:bookmarkEnd w:id="53"/>
     <w:bookmarkEnd w:id="54"/>
+    <w:bookmarkEnd w:id="55"/>
     <w:sectPr/>
   </w:body>
 </w:document>
@@ -2258,6 +2671,9 @@
     <w:abstractNumId w:val="990"/>
   </w:num>
   <w:num w:numId="1001">
+    <w:abstractNumId w:val="991"/>
+  </w:num>
+  <w:num w:numId="1002">
     <w:abstractNumId w:val="991"/>
   </w:num>
 </w:numbering>

--- a/methodology/out.docx
+++ b/methodology/out.docx
@@ -1827,7 +1827,7 @@
         <w:pStyle w:val="BodyText"/>
       </w:pPr>
       <w:r>
-        <w:t xml:space="preserve">$$ I_{naive} = {\text{number of publications that shares a dataset} \over \text{total number of publications}} $$</w:t>
+        <w:t xml:space="preserve">$$ I_{naive} = {\text{number of publications that 'shares' a dataset} \over \text{total number of publications}} $$</w:t>
       </w:r>
     </w:p>
     <w:p>
@@ -1837,17 +1837,35 @@
       <w:r>
         <w:t xml:space="preserve">This indicator is simple, but has several shortcomings:</w:t>
       </w:r>
-      <w:r>
-        <w:t xml:space="preserve"> </w:t>
-      </w:r>
-      <w:r>
-        <w:t xml:space="preserve">- first, concerning the denominator, not all publications can be analysed by Softcite / DataStet, because the PDF could not systematically be downloaded (closed access for which we do not have a subscription, missing PDF, etc …). It should therefore be replaced at least by the number of publications that have been analysed.</w:t>
-      </w:r>
-      <w:r>
-        <w:t xml:space="preserve"> </w:t>
-      </w:r>
-      <w:r>
-        <w:t xml:space="preserve">- secondly, we want to have an indicator whose upper bound has a meaning linked to the objectives of the public policy. For example, an article for which the research work did not require the use of any dataset cannot share it.</w:t>
+    </w:p>
+    <w:p>
+      <w:pPr>
+        <w:numPr>
+          <w:ilvl w:val="0"/>
+          <w:numId w:val="1003"/>
+        </w:numPr>
+      </w:pPr>
+      <w:r>
+        <w:t xml:space="preserve">first, concerning the denominator, not all publications can be analysed by Softcite / DataStet, because the PDF could not systematically be downloaded (closed access for which we do not have a subscription, missing PDF, etc …). It should therefore be replaced at least by the number of publications that have been analysed.</w:t>
+      </w:r>
+    </w:p>
+    <w:p>
+      <w:pPr>
+        <w:numPr>
+          <w:ilvl w:val="0"/>
+          <w:numId w:val="1003"/>
+        </w:numPr>
+      </w:pPr>
+      <w:r>
+        <w:t xml:space="preserve">secondly, we want to have an indicator whose upper bound has a meaning linked to the objectives of the public policy. For example, an article for which the research work did not require the use of any dataset cannot share it.</w:t>
+      </w:r>
+    </w:p>
+    <w:p>
+      <w:pPr>
+        <w:pStyle w:val="FirstParagraph"/>
+      </w:pPr>
+      <w:r>
+        <w:t xml:space="preserve">Thus, the notion of a publication that shares a dataset should be clarified as a publication that uses, creates and shares a dataset.</w:t>
       </w:r>
     </w:p>
     <w:p>
@@ -2085,7 +2103,7 @@
         <w:pStyle w:val="FirstParagraph"/>
       </w:pPr>
       <w:r>
-        <w:t xml:space="preserve">All these indicators can be broken down by the components linked to the publications themselves: year of publication, disciplines, publishers etc.</w:t>
+        <w:t xml:space="preserve">All these indicators can be broken down by the components linked to the publications themselves: year of publication, disciplines, publishers etc. Monitoring by year of publication (rather than the full stock of publications since the 2010s) allows for a responsive indicator.</w:t>
       </w:r>
     </w:p>
     <w:p>
@@ -2674,6 +2692,9 @@
     <w:abstractNumId w:val="991"/>
   </w:num>
   <w:num w:numId="1002">
+    <w:abstractNumId w:val="991"/>
+  </w:num>
+  <w:num w:numId="1003">
     <w:abstractNumId w:val="991"/>
   </w:num>
 </w:numbering>

--- a/methodology/out.docx
+++ b/methodology/out.docx
@@ -2116,7 +2116,7 @@
     </w:p>
     <w:bookmarkEnd w:id="30"/>
     <w:bookmarkEnd w:id="31"/>
-    <w:bookmarkStart w:id="32" w:name="implementation"/>
+    <w:bookmarkStart w:id="33" w:name="implementation"/>
     <w:p>
       <w:pPr>
         <w:pStyle w:val="Heading1"/>
@@ -2135,6 +2135,61 @@
     </w:p>
     <w:p>
       <w:pPr>
+        <w:pStyle w:val="CaptionedFigure"/>
+      </w:pPr>
+      <w:r>
+        <w:drawing>
+          <wp:inline>
+            <wp:extent cx="5334000" cy="3467100"/>
+            <wp:effectExtent b="0" l="0" r="0" t="0"/>
+            <wp:docPr descr="Global overview of the publications data flows" title="" id="1" name="Picture"/>
+            <a:graphic>
+              <a:graphicData uri="http://schemas.openxmlformats.org/drawingml/2006/picture">
+                <pic:pic>
+                  <pic:nvPicPr>
+                    <pic:cNvPr descr="https://raw.githubusercontent.com/Barometre-de-la-Science-Ouverte/bso3-techdoc/master/methodology/flow_chart_publications_bso3.png" id="0" name="Picture"/>
+                    <pic:cNvPicPr>
+                      <a:picLocks noChangeArrowheads="1" noChangeAspect="1"/>
+                    </pic:cNvPicPr>
+                  </pic:nvPicPr>
+                  <pic:blipFill>
+                    <a:blip r:embed="rId32"/>
+                    <a:stretch>
+                      <a:fillRect/>
+                    </a:stretch>
+                  </pic:blipFill>
+                  <pic:spPr bwMode="auto">
+                    <a:xfrm>
+                      <a:off x="0" y="0"/>
+                      <a:ext cx="5334000" cy="3467100"/>
+                    </a:xfrm>
+                    <a:prstGeom prst="rect">
+                      <a:avLst/>
+                    </a:prstGeom>
+                    <a:noFill/>
+                    <a:ln w="9525">
+                      <a:noFill/>
+                      <a:headEnd/>
+                      <a:tailEnd/>
+                    </a:ln>
+                  </pic:spPr>
+                </pic:pic>
+              </a:graphicData>
+            </a:graphic>
+          </wp:inline>
+        </w:drawing>
+      </w:r>
+    </w:p>
+    <w:p>
+      <w:pPr>
+        <w:pStyle w:val="ImageCaption"/>
+      </w:pPr>
+      <w:r>
+        <w:t xml:space="preserve">Global overview of the publications data flows</w:t>
+      </w:r>
+    </w:p>
+    <w:p>
+      <w:pPr>
         <w:pStyle w:val="BodyText"/>
       </w:pPr>
       <w:r>
@@ -2149,8 +2204,8 @@
         <w:t xml:space="preserve">Infrastructure and runtime indications</w:t>
       </w:r>
     </w:p>
-    <w:bookmarkEnd w:id="32"/>
-    <w:bookmarkStart w:id="43" w:name="results"/>
+    <w:bookmarkEnd w:id="33"/>
+    <w:bookmarkStart w:id="44" w:name="results"/>
     <w:p>
       <w:pPr>
         <w:pStyle w:val="Heading1"/>
@@ -2159,7 +2214,7 @@
         <w:t xml:space="preserve">4. Results</w:t>
       </w:r>
     </w:p>
-    <w:bookmarkStart w:id="33" w:name="X33b2c3d4a08cbd8cb03d860cdbf1074f33e64b6"/>
+    <w:bookmarkStart w:id="34" w:name="X33b2c3d4a08cbd8cb03d860cdbf1074f33e64b6"/>
     <w:p>
       <w:pPr>
         <w:pStyle w:val="Heading2"/>
@@ -2168,8 +2223,8 @@
         <w:t xml:space="preserve">4.1 Full text harvesting and affiliation extraction</w:t>
       </w:r>
     </w:p>
-    <w:bookmarkEnd w:id="33"/>
-    <w:bookmarkStart w:id="34" w:name="dataset-and-software-mention-extraction"/>
+    <w:bookmarkEnd w:id="34"/>
+    <w:bookmarkStart w:id="35" w:name="dataset-and-software-mention-extraction"/>
     <w:p>
       <w:pPr>
         <w:pStyle w:val="Heading2"/>
@@ -2178,8 +2233,8 @@
         <w:t xml:space="preserve">4.2 Dataset and software mention extraction</w:t>
       </w:r>
     </w:p>
-    <w:bookmarkEnd w:id="34"/>
-    <w:bookmarkStart w:id="35" w:name="research-product-deduplication"/>
+    <w:bookmarkEnd w:id="35"/>
+    <w:bookmarkStart w:id="36" w:name="research-product-deduplication"/>
     <w:p>
       <w:pPr>
         <w:pStyle w:val="Heading2"/>
@@ -2188,8 +2243,8 @@
         <w:t xml:space="preserve">4.3 Research product deduplication</w:t>
       </w:r>
     </w:p>
-    <w:bookmarkEnd w:id="35"/>
-    <w:bookmarkStart w:id="36" w:name="Xf25abbdd006ed901497b238ffdc83d116a7993b"/>
+    <w:bookmarkEnd w:id="36"/>
+    <w:bookmarkStart w:id="37" w:name="Xf25abbdd006ed901497b238ffdc83d116a7993b"/>
     <w:p>
       <w:pPr>
         <w:pStyle w:val="Heading2"/>
@@ -2220,8 +2275,8 @@
         <w:t xml:space="preserve">The ability to measure the research activity at different scale, from a given organization to the national level has led to the creation of a BSO user group (https://groupes.renater.fr/sympa/info/bso-etablissements).</w:t>
       </w:r>
     </w:p>
-    <w:bookmarkEnd w:id="36"/>
-    <w:bookmarkStart w:id="42" w:name="limitations-and-future-work"/>
+    <w:bookmarkEnd w:id="37"/>
+    <w:bookmarkStart w:id="43" w:name="limitations-and-future-work"/>
     <w:p>
       <w:pPr>
         <w:pStyle w:val="Heading2"/>
@@ -2230,7 +2285,7 @@
         <w:t xml:space="preserve">5 Limitations and future work</w:t>
       </w:r>
     </w:p>
-    <w:bookmarkStart w:id="37" w:name="limitations"/>
+    <w:bookmarkStart w:id="38" w:name="limitations"/>
     <w:p>
       <w:pPr>
         <w:pStyle w:val="Heading3"/>
@@ -2239,8 +2294,8 @@
         <w:t xml:space="preserve">5.1 Limitations</w:t>
       </w:r>
     </w:p>
-    <w:bookmarkEnd w:id="37"/>
-    <w:bookmarkStart w:id="41" w:name="future-work"/>
+    <w:bookmarkEnd w:id="38"/>
+    <w:bookmarkStart w:id="42" w:name="future-work"/>
     <w:p>
       <w:pPr>
         <w:pStyle w:val="Heading3"/>
@@ -2249,7 +2304,7 @@
         <w:t xml:space="preserve">5.2 Future work</w:t>
       </w:r>
     </w:p>
-    <w:bookmarkStart w:id="38" w:name="domain-coverage"/>
+    <w:bookmarkStart w:id="39" w:name="domain-coverage"/>
     <w:p>
       <w:pPr>
         <w:pStyle w:val="Heading4"/>
@@ -2258,8 +2313,8 @@
         <w:t xml:space="preserve">5.2.1 Domain coverage</w:t>
       </w:r>
     </w:p>
-    <w:bookmarkEnd w:id="38"/>
-    <w:bookmarkStart w:id="39" w:name="Xa18e8592c1f07fbddbef940a4e2a4d52031ce85"/>
+    <w:bookmarkEnd w:id="39"/>
+    <w:bookmarkStart w:id="40" w:name="Xa18e8592c1f07fbddbef940a4e2a4d52031ce85"/>
     <w:p>
       <w:pPr>
         <w:pStyle w:val="Heading4"/>
@@ -2268,8 +2323,8 @@
         <w:t xml:space="preserve">5.2.2 Large-scale research entity disambiguation</w:t>
       </w:r>
     </w:p>
-    <w:bookmarkEnd w:id="39"/>
-    <w:bookmarkStart w:id="40" w:name="local-open-science-monitor"/>
+    <w:bookmarkEnd w:id="40"/>
+    <w:bookmarkStart w:id="41" w:name="local-open-science-monitor"/>
     <w:p>
       <w:pPr>
         <w:pStyle w:val="Heading4"/>
@@ -2278,11 +2333,11 @@
         <w:t xml:space="preserve">5.2.3 Local Open Science Monitor</w:t>
       </w:r>
     </w:p>
-    <w:bookmarkEnd w:id="40"/>
     <w:bookmarkEnd w:id="41"/>
     <w:bookmarkEnd w:id="42"/>
     <w:bookmarkEnd w:id="43"/>
-    <w:bookmarkStart w:id="44" w:name="data-and-software-availability"/>
+    <w:bookmarkEnd w:id="44"/>
+    <w:bookmarkStart w:id="45" w:name="data-and-software-availability"/>
     <w:p>
       <w:pPr>
         <w:pStyle w:val="Heading1"/>
@@ -2307,8 +2362,8 @@
         <w:t xml:space="preserve">The source code used for the French Open Science Monitor is available on GitHub, and shared with open source licences.</w:t>
       </w:r>
     </w:p>
-    <w:bookmarkEnd w:id="44"/>
-    <w:bookmarkStart w:id="45" w:name="acknowledgements"/>
+    <w:bookmarkEnd w:id="45"/>
+    <w:bookmarkStart w:id="46" w:name="acknowledgements"/>
     <w:p>
       <w:pPr>
         <w:pStyle w:val="Heading1"/>
@@ -2325,8 +2380,8 @@
         <w:t xml:space="preserve">Thank you to the readers.</w:t>
       </w:r>
     </w:p>
-    <w:bookmarkEnd w:id="45"/>
-    <w:bookmarkStart w:id="55" w:name="references"/>
+    <w:bookmarkEnd w:id="46"/>
+    <w:bookmarkStart w:id="56" w:name="references"/>
     <w:p>
       <w:pPr>
         <w:pStyle w:val="Heading1"/>
@@ -2335,8 +2390,8 @@
         <w:t xml:space="preserve">References</w:t>
       </w:r>
     </w:p>
-    <w:bookmarkStart w:id="54" w:name="refs"/>
-    <w:bookmarkStart w:id="47" w:name="ref-bracco_extending_2022"/>
+    <w:bookmarkStart w:id="55" w:name="refs"/>
+    <w:bookmarkStart w:id="48" w:name="ref-bracco_extending_2022"/>
     <w:p>
       <w:pPr>
         <w:pStyle w:val="Bibliography"/>
@@ -2347,7 +2402,7 @@
       <w:r>
         <w:t xml:space="preserve"> </w:t>
       </w:r>
-      <w:hyperlink r:id="rId46">
+      <w:hyperlink r:id="rId47">
         <w:r>
           <w:rPr>
             <w:rStyle w:val="Hyperlink"/>
@@ -2359,8 +2414,8 @@
         <w:t xml:space="preserve">.</w:t>
       </w:r>
     </w:p>
-    <w:bookmarkEnd w:id="47"/>
-    <w:bookmarkStart w:id="49" w:name="ref-du_softcite_2021"/>
+    <w:bookmarkEnd w:id="48"/>
+    <w:bookmarkStart w:id="50" w:name="ref-du_softcite_2021"/>
     <w:p>
       <w:pPr>
         <w:pStyle w:val="Bibliography"/>
@@ -2386,7 +2441,7 @@
       <w:r>
         <w:t xml:space="preserve"> </w:t>
       </w:r>
-      <w:hyperlink r:id="rId48">
+      <w:hyperlink r:id="rId49">
         <w:r>
           <w:rPr>
             <w:rStyle w:val="Hyperlink"/>
@@ -2398,8 +2453,8 @@
         <w:t xml:space="preserve">.</w:t>
       </w:r>
     </w:p>
-    <w:bookmarkEnd w:id="49"/>
-    <w:bookmarkStart w:id="51" w:name="ref-mesri_national_2018"/>
+    <w:bookmarkEnd w:id="50"/>
+    <w:bookmarkStart w:id="52" w:name="ref-mesri_national_2018"/>
     <w:p>
       <w:pPr>
         <w:pStyle w:val="Bibliography"/>
@@ -2410,7 +2465,7 @@
       <w:r>
         <w:t xml:space="preserve"> </w:t>
       </w:r>
-      <w:hyperlink r:id="rId50">
+      <w:hyperlink r:id="rId51">
         <w:r>
           <w:rPr>
             <w:rStyle w:val="Hyperlink"/>
@@ -2422,8 +2477,8 @@
         <w:t xml:space="preserve">.</w:t>
       </w:r>
     </w:p>
-    <w:bookmarkEnd w:id="51"/>
-    <w:bookmarkStart w:id="53" w:name="ref-mesri_2nd_2021"/>
+    <w:bookmarkEnd w:id="52"/>
+    <w:bookmarkStart w:id="54" w:name="ref-mesri_2nd_2021"/>
     <w:p>
       <w:pPr>
         <w:pStyle w:val="Bibliography"/>
@@ -2434,7 +2489,7 @@
       <w:r>
         <w:t xml:space="preserve"> </w:t>
       </w:r>
-      <w:hyperlink r:id="rId52">
+      <w:hyperlink r:id="rId53">
         <w:r>
           <w:rPr>
             <w:rStyle w:val="Hyperlink"/>
@@ -2446,9 +2501,9 @@
         <w:t xml:space="preserve">.</w:t>
       </w:r>
     </w:p>
-    <w:bookmarkEnd w:id="53"/>
     <w:bookmarkEnd w:id="54"/>
     <w:bookmarkEnd w:id="55"/>
+    <w:bookmarkEnd w:id="56"/>
     <w:sectPr/>
   </w:body>
 </w:document>

--- a/methodology/out.docx
+++ b/methodology/out.docx
@@ -2214,15 +2214,438 @@
         <w:t xml:space="preserve">4. Results</w:t>
       </w:r>
     </w:p>
-    <w:bookmarkStart w:id="34" w:name="X33b2c3d4a08cbd8cb03d860cdbf1074f33e64b6"/>
+    <w:bookmarkStart w:id="34" w:name="full-text-harvesting"/>
     <w:p>
       <w:pPr>
         <w:pStyle w:val="Heading2"/>
       </w:pPr>
       <w:r>
-        <w:t xml:space="preserve">4.1 Full text harvesting and affiliation extraction</w:t>
-      </w:r>
-    </w:p>
+        <w:t xml:space="preserve">4.1 Full text harvesting</w:t>
+      </w:r>
+    </w:p>
+    <w:tbl>
+      <w:tblPr>
+        <w:tblStyle w:val="Table"/>
+        <w:tblW w:type="pct" w:w="0.0"/>
+        <w:tblLook w:firstRow="1" w:lastRow="0" w:firstColumn="0" w:lastColumn="0" w:noHBand="0" w:noVBand="0"/>
+      </w:tblPr>
+      <w:tblGrid/>
+      <w:tr>
+        <w:trPr>
+          <w:cnfStyle w:firstRow="1"/>
+        </w:trPr>
+        <w:tc>
+          <w:tcPr>
+            <w:tcBorders>
+              <w:bottom w:val="single"/>
+            </w:tcBorders>
+            <w:vAlign w:val="bottom"/>
+          </w:tcPr>
+          <w:p>
+            <w:pPr>
+              <w:pStyle w:val="Compact"/>
+              <w:jc w:val="left"/>
+            </w:pPr>
+            <w:r>
+              <w:t xml:space="preserve">is_oa</w:t>
+            </w:r>
+          </w:p>
+        </w:tc>
+        <w:tc>
+          <w:tcPr>
+            <w:tcBorders>
+              <w:bottom w:val="single"/>
+            </w:tcBorders>
+            <w:vAlign w:val="bottom"/>
+          </w:tcPr>
+          <w:p>
+            <w:pPr>
+              <w:pStyle w:val="Compact"/>
+              <w:jc w:val="center"/>
+            </w:pPr>
+            <w:r>
+              <w:t xml:space="preserve">number of publications</w:t>
+            </w:r>
+          </w:p>
+        </w:tc>
+        <w:tc>
+          <w:tcPr>
+            <w:tcBorders>
+              <w:bottom w:val="single"/>
+            </w:tcBorders>
+            <w:vAlign w:val="bottom"/>
+          </w:tcPr>
+          <w:p>
+            <w:pPr>
+              <w:pStyle w:val="Compact"/>
+              <w:jc w:val="right"/>
+            </w:pPr>
+            <w:r>
+              <w:t xml:space="preserve">number of PDF downloaded</w:t>
+            </w:r>
+          </w:p>
+        </w:tc>
+        <w:tc>
+          <w:tcPr>
+            <w:tcBorders>
+              <w:bottom w:val="single"/>
+            </w:tcBorders>
+            <w:vAlign w:val="bottom"/>
+          </w:tcPr>
+          <w:p>
+            <w:pPr>
+              <w:pStyle w:val="Compact"/>
+              <w:jc w:val="right"/>
+            </w:pPr>
+            <w:r>
+              <w:t xml:space="preserve">% download success</w:t>
+            </w:r>
+          </w:p>
+        </w:tc>
+      </w:tr>
+      <w:tr>
+        <w:tc>
+          <w:p>
+            <w:pPr>
+              <w:pStyle w:val="Compact"/>
+              <w:jc w:val="left"/>
+            </w:pPr>
+            <w:r>
+              <w:t xml:space="preserve">True</w:t>
+            </w:r>
+          </w:p>
+        </w:tc>
+        <w:tc>
+          <w:p>
+            <w:pPr>
+              <w:pStyle w:val="Compact"/>
+              <w:jc w:val="center"/>
+            </w:pPr>
+            <w:r>
+              <w:t xml:space="preserve">698,610</w:t>
+            </w:r>
+          </w:p>
+        </w:tc>
+        <w:tc>
+          <w:p>
+            <w:pPr>
+              <w:pStyle w:val="Compact"/>
+              <w:jc w:val="right"/>
+            </w:pPr>
+            <w:r>
+              <w:t xml:space="preserve">616,733</w:t>
+            </w:r>
+          </w:p>
+        </w:tc>
+        <w:tc>
+          <w:p>
+            <w:pPr>
+              <w:pStyle w:val="Compact"/>
+              <w:jc w:val="right"/>
+            </w:pPr>
+            <w:r>
+              <w:t xml:space="preserve">88 %</w:t>
+            </w:r>
+          </w:p>
+        </w:tc>
+      </w:tr>
+      <w:tr>
+        <w:tc>
+          <w:p>
+            <w:pPr>
+              <w:pStyle w:val="Compact"/>
+              <w:jc w:val="left"/>
+            </w:pPr>
+            <w:r>
+              <w:t xml:space="preserve">False</w:t>
+            </w:r>
+          </w:p>
+        </w:tc>
+        <w:tc>
+          <w:p>
+            <w:pPr>
+              <w:pStyle w:val="Compact"/>
+              <w:jc w:val="center"/>
+            </w:pPr>
+            <w:r>
+              <w:t xml:space="preserve">659,584</w:t>
+            </w:r>
+          </w:p>
+        </w:tc>
+        <w:tc>
+          <w:p>
+            <w:pPr>
+              <w:pStyle w:val="Compact"/>
+              <w:jc w:val="right"/>
+            </w:pPr>
+            <w:r>
+              <w:t xml:space="preserve">272,070</w:t>
+            </w:r>
+          </w:p>
+        </w:tc>
+        <w:tc>
+          <w:p>
+            <w:pPr>
+              <w:pStyle w:val="Compact"/>
+              <w:jc w:val="right"/>
+            </w:pPr>
+            <w:r>
+              <w:t xml:space="preserve">41 %</w:t>
+            </w:r>
+          </w:p>
+        </w:tc>
+      </w:tr>
+      <w:tr>
+        <w:tc>
+          <w:p>
+            <w:pPr>
+              <w:pStyle w:val="Compact"/>
+              <w:jc w:val="left"/>
+            </w:pPr>
+            <w:r>
+              <w:t xml:space="preserve">Total</w:t>
+            </w:r>
+          </w:p>
+        </w:tc>
+        <w:tc>
+          <w:p>
+            <w:pPr>
+              <w:pStyle w:val="Compact"/>
+              <w:jc w:val="center"/>
+            </w:pPr>
+            <w:r>
+              <w:t xml:space="preserve">1,358,194</w:t>
+            </w:r>
+          </w:p>
+        </w:tc>
+        <w:tc>
+          <w:p>
+            <w:pPr>
+              <w:pStyle w:val="Compact"/>
+              <w:jc w:val="right"/>
+            </w:pPr>
+            <w:r>
+              <w:t xml:space="preserve">888,803</w:t>
+            </w:r>
+          </w:p>
+        </w:tc>
+        <w:tc>
+          <w:p>
+            <w:pPr>
+              <w:pStyle w:val="Compact"/>
+              <w:jc w:val="right"/>
+            </w:pPr>
+            <w:r>
+              <w:t xml:space="preserve">65 %</w:t>
+            </w:r>
+          </w:p>
+        </w:tc>
+      </w:tr>
+    </w:tbl>
+    <w:tbl>
+      <w:tblPr>
+        <w:tblStyle w:val="Table"/>
+        <w:tblW w:type="pct" w:w="0.0"/>
+        <w:tblLook w:firstRow="1" w:lastRow="0" w:firstColumn="0" w:lastColumn="0" w:noHBand="0" w:noVBand="0"/>
+      </w:tblPr>
+      <w:tblGrid/>
+      <w:tr>
+        <w:trPr>
+          <w:cnfStyle w:firstRow="1"/>
+        </w:trPr>
+        <w:tc>
+          <w:tcPr>
+            <w:tcBorders>
+              <w:bottom w:val="single"/>
+            </w:tcBorders>
+            <w:vAlign w:val="bottom"/>
+          </w:tcPr>
+          <w:p>
+            <w:pPr>
+              <w:pStyle w:val="Compact"/>
+              <w:jc w:val="left"/>
+            </w:pPr>
+            <w:r>
+              <w:t xml:space="preserve">harvester_type</w:t>
+            </w:r>
+          </w:p>
+        </w:tc>
+        <w:tc>
+          <w:tcPr>
+            <w:tcBorders>
+              <w:bottom w:val="single"/>
+            </w:tcBorders>
+            <w:vAlign w:val="bottom"/>
+          </w:tcPr>
+          <w:p>
+            <w:pPr>
+              <w:pStyle w:val="Compact"/>
+              <w:jc w:val="center"/>
+            </w:pPr>
+            <w:r>
+              <w:t xml:space="preserve">number of PDF downloaded</w:t>
+            </w:r>
+          </w:p>
+        </w:tc>
+        <w:tc>
+          <w:tcPr>
+            <w:tcBorders>
+              <w:bottom w:val="single"/>
+            </w:tcBorders>
+            <w:vAlign w:val="bottom"/>
+          </w:tcPr>
+          <w:p>
+            <w:pPr>
+              <w:pStyle w:val="Compact"/>
+              <w:jc w:val="right"/>
+            </w:pPr>
+            <w:r>
+              <w:t xml:space="preserve">% of total</w:t>
+            </w:r>
+          </w:p>
+        </w:tc>
+      </w:tr>
+      <w:tr>
+        <w:tc>
+          <w:p>
+            <w:pPr>
+              <w:pStyle w:val="Compact"/>
+              <w:jc w:val="left"/>
+            </w:pPr>
+            <w:r>
+              <w:t xml:space="preserve">standard</w:t>
+            </w:r>
+          </w:p>
+        </w:tc>
+        <w:tc>
+          <w:p>
+            <w:pPr>
+              <w:pStyle w:val="Compact"/>
+              <w:jc w:val="center"/>
+            </w:pPr>
+            <w:r>
+              <w:t xml:space="preserve">559,332</w:t>
+            </w:r>
+          </w:p>
+        </w:tc>
+        <w:tc>
+          <w:p>
+            <w:pPr>
+              <w:pStyle w:val="Compact"/>
+              <w:jc w:val="right"/>
+            </w:pPr>
+            <w:r>
+              <w:t xml:space="preserve">63 %</w:t>
+            </w:r>
+          </w:p>
+        </w:tc>
+      </w:tr>
+      <w:tr>
+        <w:tc>
+          <w:p>
+            <w:pPr>
+              <w:pStyle w:val="Compact"/>
+              <w:jc w:val="left"/>
+            </w:pPr>
+            <w:r>
+              <w:t xml:space="preserve">Elsevier TDM API</w:t>
+            </w:r>
+          </w:p>
+        </w:tc>
+        <w:tc>
+          <w:p>
+            <w:pPr>
+              <w:pStyle w:val="Compact"/>
+              <w:jc w:val="center"/>
+            </w:pPr>
+            <w:r>
+              <w:t xml:space="preserve">200,155</w:t>
+            </w:r>
+          </w:p>
+        </w:tc>
+        <w:tc>
+          <w:p>
+            <w:pPr>
+              <w:pStyle w:val="Compact"/>
+              <w:jc w:val="right"/>
+            </w:pPr>
+            <w:r>
+              <w:t xml:space="preserve">22 %</w:t>
+            </w:r>
+          </w:p>
+        </w:tc>
+      </w:tr>
+      <w:tr>
+        <w:tc>
+          <w:p>
+            <w:pPr>
+              <w:pStyle w:val="Compact"/>
+              <w:jc w:val="left"/>
+            </w:pPr>
+            <w:r>
+              <w:t xml:space="preserve">arXiv</w:t>
+            </w:r>
+          </w:p>
+        </w:tc>
+        <w:tc>
+          <w:p>
+            <w:pPr>
+              <w:pStyle w:val="Compact"/>
+              <w:jc w:val="center"/>
+            </w:pPr>
+            <w:r>
+              <w:t xml:space="preserve">78,078</w:t>
+            </w:r>
+          </w:p>
+        </w:tc>
+        <w:tc>
+          <w:p>
+            <w:pPr>
+              <w:pStyle w:val="Compact"/>
+              <w:jc w:val="right"/>
+            </w:pPr>
+            <w:r>
+              <w:t xml:space="preserve">9 %</w:t>
+            </w:r>
+          </w:p>
+        </w:tc>
+      </w:tr>
+      <w:tr>
+        <w:tc>
+          <w:p>
+            <w:pPr>
+              <w:pStyle w:val="Compact"/>
+              <w:jc w:val="left"/>
+            </w:pPr>
+            <w:r>
+              <w:t xml:space="preserve">Wiley TDM API</w:t>
+            </w:r>
+          </w:p>
+        </w:tc>
+        <w:tc>
+          <w:p>
+            <w:pPr>
+              <w:pStyle w:val="Compact"/>
+              <w:jc w:val="center"/>
+            </w:pPr>
+            <w:r>
+              <w:t xml:space="preserve">51,238</w:t>
+            </w:r>
+          </w:p>
+        </w:tc>
+        <w:tc>
+          <w:p>
+            <w:pPr>
+              <w:pStyle w:val="Compact"/>
+              <w:jc w:val="right"/>
+            </w:pPr>
+            <w:r>
+              <w:t xml:space="preserve">6 %</w:t>
+            </w:r>
+          </w:p>
+        </w:tc>
+      </w:tr>
+    </w:tbl>
     <w:bookmarkEnd w:id="34"/>
     <w:bookmarkStart w:id="35" w:name="dataset-and-software-mention-extraction"/>
     <w:p>

--- a/methodology/out.docx
+++ b/methodology/out.docx
@@ -1343,7 +1343,46 @@
         <w:pStyle w:val="FirstParagraph"/>
       </w:pPr>
       <w:r>
-        <w:t xml:space="preserve">Datasets and software are today a core element of the research activities, whose increasing role is broadly acknowledged []. With the objective of better supporting the reuse and the reproducibility of research results, many initiatives to improve the visibility of research dataset and software took place in the last decade, in particular focusing on improving dataset and software cataloging [] and standards for citation [].</w:t>
+        <w:t xml:space="preserve">Datasets and software are today core elements of the research activities. 90-95% of researchers in the US and the UK rely upon software, and more than 60% would be unable to continue working if such software stopped functioning</w:t>
+      </w:r>
+      <w:r>
+        <w:t xml:space="preserve"> </w:t>
+      </w:r>
+      <w:r>
+        <w:t xml:space="preserve">(Philippe et al. 2019)</w:t>
+      </w:r>
+      <w:r>
+        <w:t xml:space="preserve">. Nearly half of the researchers commonly use data generated by other scientists</w:t>
+      </w:r>
+      <w:r>
+        <w:t xml:space="preserve"> </w:t>
+      </w:r>
+      <w:r>
+        <w:t xml:space="preserve">(staff 2011)</w:t>
+      </w:r>
+      <w:r>
+        <w:t xml:space="preserve"> </w:t>
+      </w:r>
+      <w:r>
+        <w:t xml:space="preserve">and the vast majority of researchers support data sharing</w:t>
+      </w:r>
+      <w:r>
+        <w:t xml:space="preserve"> </w:t>
+      </w:r>
+      <w:r>
+        <w:t xml:space="preserve">(Tenopir 2015)</w:t>
+      </w:r>
+      <w:r>
+        <w:t xml:space="preserve">. The critical role of research data and software is today broadly acknowledged, in particular for better supporting the reuse and the reproducibility of research results</w:t>
+      </w:r>
+      <w:r>
+        <w:t xml:space="preserve"> </w:t>
+      </w:r>
+      <w:r>
+        <w:t xml:space="preserve">(, Laurinavichyute, Yadav, and Vasishth 2022)</w:t>
+      </w:r>
+      <w:r>
+        <w:t xml:space="preserve">.</w:t>
       </w:r>
     </w:p>
     <w:p>
@@ -1351,6 +1390,40 @@
         <w:pStyle w:val="BodyText"/>
       </w:pPr>
       <w:r>
+        <w:t xml:space="preserve">However, in contrast with the well established practice of citing publication, the visibility of research datasets and software is considered largely insufficient. Software is not cited in scholarly publications in a consistent and easily readable manner (Howison &amp; Bullard, 2016). When they exist, the PID associated to software are not used (Du et al. 2022).</w:t>
+      </w:r>
+      <w:r>
+        <w:t xml:space="preserve"> </w:t>
+      </w:r>
+      <w:r>
+        <w:t xml:space="preserve">Much of the published data is still essentially unavailable for integration into secondary data analysis and evaluation of reproducibility.</w:t>
+      </w:r>
+      <w:r>
+        <w:t xml:space="preserve"> </w:t>
+      </w:r>
+      <w:r>
+        <w:t xml:space="preserve">The deposited data is also be incomplete, sometimes intentionally and fragmented in .</w:t>
+      </w:r>
+      <w:r>
+        <w:t xml:space="preserve"> </w:t>
+      </w:r>
+      <w:r>
+        <w:t xml:space="preserve">Similarly as for software, PID associated to data are almost not used to reference datasets in publications.</w:t>
+      </w:r>
+    </w:p>
+    <w:p>
+      <w:pPr>
+        <w:pStyle w:val="BodyText"/>
+      </w:pPr>
+      <w:r>
+        <w:t xml:space="preserve">Multiple initiatives took place in last decade to address this issue, in particular focusing on improving dataset and software cataloging [], advocacy efforts and standards for data and software citation [], with limited impact until now (Du et al. 2022).</w:t>
+      </w:r>
+    </w:p>
+    <w:p>
+      <w:pPr>
+        <w:pStyle w:val="BodyText"/>
+      </w:pPr>
+      <w:r>
         <w:t xml:space="preserve">However, the usage, creation, and sharing information for the large majority of research data and software are only available in narative forms inside the content of scientific publications…</w:t>
       </w:r>
       <w:r>
@@ -1365,7 +1438,7 @@
         <w:pStyle w:val="BodyText"/>
       </w:pPr>
       <w:r>
-        <w:t xml:space="preserve">To address these pitfalls, and as a way to enforce higer standards of openness and visibility for all research results, national Open Science policies are currently rapidly developing… To measure the effect of these policies and adapt them to maximize their adoption, monitoring tool and dashboards are crucial…</w:t>
+        <w:t xml:space="preserve">To address these pitfalls, it is considered that more pro-active and voluntarist policies are necessary to enforce higer standards of openness and visibility for all research results. National Open Science policies are currently rapidly developing… To measure the effect of these policies and adapt them to maximize their adoption, monitoring tool and dashboards are crucial…</w:t>
       </w:r>
     </w:p>
     <w:bookmarkEnd w:id="21"/>
@@ -1659,6 +1732,12 @@
       <w:pPr>
         <w:pStyle w:val="FirstParagraph"/>
       </w:pPr>
+      <w:r>
+        <w:t xml:space="preserve">(“GROBID,” n.d.)</w:t>
+      </w:r>
+      <w:r>
+        <w:t xml:space="preserve"> </w:t>
+      </w:r>
       <w:r>
         <w:t xml:space="preserve">(Du et al. 2021)</w:t>
       </w:r>
@@ -1895,7 +1974,7 @@
       </w:r>
     </w:p>
     <w:bookmarkEnd w:id="44"/>
-    <w:bookmarkStart w:id="54" w:name="references"/>
+    <w:bookmarkStart w:id="64" w:name="references"/>
     <w:p>
       <w:pPr>
         <w:pStyle w:val="Heading1"/>
@@ -1904,7 +1983,7 @@
         <w:t xml:space="preserve">References</w:t>
       </w:r>
     </w:p>
-    <w:bookmarkStart w:id="53" w:name="refs"/>
+    <w:bookmarkStart w:id="63" w:name="refs"/>
     <w:bookmarkStart w:id="46" w:name="ref-bracco_extending_2022"/>
     <w:p>
       <w:pPr>
@@ -1968,18 +2047,81 @@
       </w:r>
     </w:p>
     <w:bookmarkEnd w:id="48"/>
-    <w:bookmarkStart w:id="50" w:name="ref-mesri_national_2018"/>
+    <w:bookmarkStart w:id="50" w:name="ref-GROBID"/>
     <w:p>
       <w:pPr>
         <w:pStyle w:val="Bibliography"/>
       </w:pPr>
       <w:r>
+        <w:t xml:space="preserve">“GROBID.” n.d.</w:t>
+      </w:r>
+      <w:r>
+        <w:t xml:space="preserve"> </w:t>
+      </w:r>
+      <w:hyperlink r:id="rId49">
+        <w:r>
+          <w:rPr>
+            <w:rStyle w:val="Hyperlink"/>
+          </w:rPr>
+          <w:t xml:space="preserve">https://github.com/kermitt2/grobid</w:t>
+        </w:r>
+      </w:hyperlink>
+      <w:r>
+        <w:t xml:space="preserve">; GitHub.</w:t>
+      </w:r>
+    </w:p>
+    <w:bookmarkEnd w:id="50"/>
+    <w:bookmarkStart w:id="52" w:name="ref-LAURINAVICHYUTE2022104332"/>
+    <w:p>
+      <w:pPr>
+        <w:pStyle w:val="Bibliography"/>
+      </w:pPr>
+      <w:r>
+        <w:t xml:space="preserve">Laurinavichyute, Anna, Himanshu Yadav, and Shravan Vasishth. 2022. “Share the Code, Not Just the Data: A Case Study of the Reproducibility of Articles Published in the Journal of Memory and Language Under the Open Data Policy.”</w:t>
+      </w:r>
+      <w:r>
+        <w:t xml:space="preserve"> </w:t>
+      </w:r>
+      <w:r>
+        <w:rPr>
+          <w:i/>
+        </w:rPr>
+        <w:t xml:space="preserve">Journal of Memory and Language</w:t>
+      </w:r>
+      <w:r>
+        <w:t xml:space="preserve"> </w:t>
+      </w:r>
+      <w:r>
+        <w:t xml:space="preserve">125: 104332.</w:t>
+      </w:r>
+      <w:r>
+        <w:t xml:space="preserve"> </w:t>
+      </w:r>
+      <w:hyperlink r:id="rId51">
+        <w:r>
+          <w:rPr>
+            <w:rStyle w:val="Hyperlink"/>
+          </w:rPr>
+          <w:t xml:space="preserve">https://doi.org/https://doi.org/10.1016/j.jml.2022.104332</w:t>
+        </w:r>
+      </w:hyperlink>
+      <w:r>
+        <w:t xml:space="preserve">.</w:t>
+      </w:r>
+    </w:p>
+    <w:bookmarkEnd w:id="52"/>
+    <w:bookmarkStart w:id="54" w:name="ref-mesri_national_2018"/>
+    <w:p>
+      <w:pPr>
+        <w:pStyle w:val="Bibliography"/>
+      </w:pPr>
+      <w:r>
         <w:t xml:space="preserve">MESRI. 2018. “National Plan for Open Science.”</w:t>
       </w:r>
       <w:r>
         <w:t xml:space="preserve"> </w:t>
       </w:r>
-      <w:hyperlink r:id="rId49">
+      <w:hyperlink r:id="rId53">
         <w:r>
           <w:rPr>
             <w:rStyle w:val="Hyperlink"/>
@@ -1991,8 +2133,8 @@
         <w:t xml:space="preserve">.</w:t>
       </w:r>
     </w:p>
-    <w:bookmarkEnd w:id="50"/>
-    <w:bookmarkStart w:id="52" w:name="ref-mesri_2nd_2021"/>
+    <w:bookmarkEnd w:id="54"/>
+    <w:bookmarkStart w:id="56" w:name="ref-mesri_2nd_2021"/>
     <w:p>
       <w:pPr>
         <w:pStyle w:val="Bibliography"/>
@@ -2003,7 +2145,7 @@
       <w:r>
         <w:t xml:space="preserve"> </w:t>
       </w:r>
-      <w:hyperlink r:id="rId51">
+      <w:hyperlink r:id="rId55">
         <w:r>
           <w:rPr>
             <w:rStyle w:val="Hyperlink"/>
@@ -2015,9 +2157,111 @@
         <w:t xml:space="preserve">.</w:t>
       </w:r>
     </w:p>
-    <w:bookmarkEnd w:id="52"/>
-    <w:bookmarkEnd w:id="53"/>
-    <w:bookmarkEnd w:id="54"/>
+    <w:bookmarkEnd w:id="56"/>
+    <w:bookmarkStart w:id="58" w:name="ref-olivier_philippe_2019_2585783"/>
+    <w:p>
+      <w:pPr>
+        <w:pStyle w:val="Bibliography"/>
+      </w:pPr>
+      <w:r>
+        <w:t xml:space="preserve">Philippe, Olivier, Martin Hammitzsch, Stephan Janosch, Anelda van der Walt, Ben van Werkhoven, Simon Hettrick, Daniel S. Katz, et al. 2019. “softwaresaved/international-survey: Public release for 2018 results.” Zenodo.</w:t>
+      </w:r>
+      <w:r>
+        <w:t xml:space="preserve"> </w:t>
+      </w:r>
+      <w:hyperlink r:id="rId57">
+        <w:r>
+          <w:rPr>
+            <w:rStyle w:val="Hyperlink"/>
+          </w:rPr>
+          <w:t xml:space="preserve">https://doi.org/10.5281/zenodo.2585783</w:t>
+        </w:r>
+      </w:hyperlink>
+      <w:r>
+        <w:t xml:space="preserve">.</w:t>
+      </w:r>
+    </w:p>
+    <w:bookmarkEnd w:id="58"/>
+    <w:bookmarkStart w:id="60" w:name="ref-science_2011"/>
+    <w:p>
+      <w:pPr>
+        <w:pStyle w:val="Bibliography"/>
+      </w:pPr>
+      <w:r>
+        <w:t xml:space="preserve">staff, Science. 2011. “Challenges and Opportunities.”</w:t>
+      </w:r>
+      <w:r>
+        <w:t xml:space="preserve"> </w:t>
+      </w:r>
+      <w:r>
+        <w:rPr>
+          <w:i/>
+        </w:rPr>
+        <w:t xml:space="preserve">Science</w:t>
+      </w:r>
+      <w:r>
+        <w:t xml:space="preserve"> </w:t>
+      </w:r>
+      <w:r>
+        <w:t xml:space="preserve">331 (6018): 692–93.</w:t>
+      </w:r>
+      <w:r>
+        <w:t xml:space="preserve"> </w:t>
+      </w:r>
+      <w:hyperlink r:id="rId59">
+        <w:r>
+          <w:rPr>
+            <w:rStyle w:val="Hyperlink"/>
+          </w:rPr>
+          <w:t xml:space="preserve">https://doi.org/10.1126/science.331.6018.692</w:t>
+        </w:r>
+      </w:hyperlink>
+      <w:r>
+        <w:t xml:space="preserve">.</w:t>
+      </w:r>
+    </w:p>
+    <w:bookmarkEnd w:id="60"/>
+    <w:bookmarkStart w:id="62" w:name="ref-10.1371/journal.pone.0134826"/>
+    <w:p>
+      <w:pPr>
+        <w:pStyle w:val="Bibliography"/>
+      </w:pPr>
+      <w:r>
+        <w:t xml:space="preserve">Tenopir, Elizabeth D. AND Allard, Carol AND Dalton. 2015. “Changes in Data Sharing and Data Reuse Practices and Perceptions Among Scientists Worldwide.”</w:t>
+      </w:r>
+      <w:r>
+        <w:t xml:space="preserve"> </w:t>
+      </w:r>
+      <w:r>
+        <w:rPr>
+          <w:i/>
+        </w:rPr>
+        <w:t xml:space="preserve">PLOS ONE</w:t>
+      </w:r>
+      <w:r>
+        <w:t xml:space="preserve"> </w:t>
+      </w:r>
+      <w:r>
+        <w:t xml:space="preserve">10 (8): 1–24.</w:t>
+      </w:r>
+      <w:r>
+        <w:t xml:space="preserve"> </w:t>
+      </w:r>
+      <w:hyperlink r:id="rId61">
+        <w:r>
+          <w:rPr>
+            <w:rStyle w:val="Hyperlink"/>
+          </w:rPr>
+          <w:t xml:space="preserve">https://doi.org/10.1371/journal.pone.0134826</w:t>
+        </w:r>
+      </w:hyperlink>
+      <w:r>
+        <w:t xml:space="preserve">.</w:t>
+      </w:r>
+    </w:p>
+    <w:bookmarkEnd w:id="62"/>
+    <w:bookmarkEnd w:id="63"/>
+    <w:bookmarkEnd w:id="64"/>
     <w:sectPr/>
   </w:body>
 </w:document>

--- a/methodology/out.docx
+++ b/methodology/out.docx
@@ -43,13 +43,13 @@
         <w:t xml:space="preserve"> </w:t>
       </w:r>
       <w:r>
-        <w:t xml:space="preserve">for</w:t>
-      </w:r>
-      <w:r>
-        <w:t xml:space="preserve"> </w:t>
-      </w:r>
-      <w:r>
-        <w:t xml:space="preserve">following</w:t>
+        <w:t xml:space="preserve">to</w:t>
+      </w:r>
+      <w:r>
+        <w:t xml:space="preserve"> </w:t>
+      </w:r>
+      <w:r>
+        <w:t xml:space="preserve">monitor</w:t>
       </w:r>
       <w:r>
         <w:t xml:space="preserve"> </w:t>
@@ -129,7 +129,43 @@
         <w:pStyle w:val="Subtitle"/>
       </w:pPr>
       <w:r>
-        <w:t xml:space="preserve">…</w:t>
+        <w:t xml:space="preserve">Widening</w:t>
+      </w:r>
+      <w:r>
+        <w:t xml:space="preserve"> </w:t>
+      </w:r>
+      <w:r>
+        <w:t xml:space="preserve">the</w:t>
+      </w:r>
+      <w:r>
+        <w:t xml:space="preserve"> </w:t>
+      </w:r>
+      <w:r>
+        <w:t xml:space="preserve">French</w:t>
+      </w:r>
+      <w:r>
+        <w:t xml:space="preserve"> </w:t>
+      </w:r>
+      <w:r>
+        <w:t xml:space="preserve">Open</w:t>
+      </w:r>
+      <w:r>
+        <w:t xml:space="preserve"> </w:t>
+      </w:r>
+      <w:r>
+        <w:t xml:space="preserve">Science</w:t>
+      </w:r>
+      <w:r>
+        <w:t xml:space="preserve"> </w:t>
+      </w:r>
+      <w:r>
+        <w:t xml:space="preserve">Monitor</w:t>
+      </w:r>
+      <w:r>
+        <w:t xml:space="preserve"> </w:t>
+      </w:r>
+      <w:r>
+        <w:t xml:space="preserve">scope</w:t>
       </w:r>
     </w:p>
     <w:p>
@@ -232,13 +268,13 @@
         <w:pStyle w:val="Date"/>
       </w:pPr>
       <w:r>
-        <w:t xml:space="preserve">December</w:t>
-      </w:r>
-      <w:r>
-        <w:t xml:space="preserve"> </w:t>
-      </w:r>
-      <w:r>
-        <w:t xml:space="preserve">2022</w:t>
+        <w:t xml:space="preserve">January</w:t>
+      </w:r>
+      <w:r>
+        <w:t xml:space="preserve"> </w:t>
+      </w:r>
+      <w:r>
+        <w:t xml:space="preserve">2023</w:t>
       </w:r>
     </w:p>
     <w:p>
@@ -1343,6 +1379,14 @@
         <w:pStyle w:val="FirstParagraph"/>
       </w:pPr>
       <w:r>
+        <w:t xml:space="preserve">(note: to be reviewed, it is too circular)</w:t>
+      </w:r>
+    </w:p>
+    <w:p>
+      <w:pPr>
+        <w:pStyle w:val="BodyText"/>
+      </w:pPr>
+      <w:r>
         <w:t xml:space="preserve">Datasets and software are today core elements of the research activities. 90-95% of researchers in the US and the UK rely upon software, and more than 60% would be unable to continue working if such software stopped functioning</w:t>
       </w:r>
       <w:r>
@@ -1390,25 +1434,34 @@
         <w:pStyle w:val="BodyText"/>
       </w:pPr>
       <w:r>
-        <w:t xml:space="preserve">However, in contrast with the well established practice of citing publication, the visibility of research datasets and software is considered largely insufficient. Software is not cited in scholarly publications in a consistent and easily readable manner (Howison &amp; Bullard, 2016). When they exist, the PID associated to software are not used (Du et al. 2022).</w:t>
-      </w:r>
-      <w:r>
-        <w:t xml:space="preserve"> </w:t>
-      </w:r>
-      <w:r>
-        <w:t xml:space="preserve">Much of the published data is still essentially unavailable for integration into secondary data analysis and evaluation of reproducibility.</w:t>
-      </w:r>
-      <w:r>
-        <w:t xml:space="preserve"> </w:t>
-      </w:r>
-      <w:r>
-        <w:t xml:space="preserve">The deposited data is also be incomplete, sometimes intentionally and fragmented in .</w:t>
-      </w:r>
-      <w:r>
-        <w:t xml:space="preserve"> </w:t>
-      </w:r>
-      <w:r>
-        <w:t xml:space="preserve">Similarly as for software, PID associated to data are almost not used to reference datasets in publications.</w:t>
+        <w:t xml:space="preserve">However, in contrast with the well established practice of citing publication, the visibility of research datasets and software is considered largely insufficient. Software is not cited in scholarly publications in a consistent and easily readable manner</w:t>
+      </w:r>
+      <w:r>
+        <w:t xml:space="preserve"> </w:t>
+      </w:r>
+      <w:r>
+        <w:t xml:space="preserve">(Howison and Bullard 2016)</w:t>
+      </w:r>
+      <w:r>
+        <w:t xml:space="preserve">. When they exist, the PID associated to software are not used (Du et al. 2022).</w:t>
+      </w:r>
+      <w:r>
+        <w:t xml:space="preserve"> </w:t>
+      </w:r>
+      <w:r>
+        <w:t xml:space="preserve">Much of the published data is still essentially unavailable for integration into secondary data analysis and evaluation of reproducibility ().</w:t>
+      </w:r>
+      <w:r>
+        <w:t xml:space="preserve"> </w:t>
+      </w:r>
+      <w:r>
+        <w:t xml:space="preserve">The deposited data is also be incomplete, sometimes intentionally and fragmented ().</w:t>
+      </w:r>
+      <w:r>
+        <w:t xml:space="preserve"> </w:t>
+      </w:r>
+      <w:r>
+        <w:t xml:space="preserve">Similarly as for software, PID associated to data are almost not used to reference datasets in publications ().</w:t>
       </w:r>
     </w:p>
     <w:p>
@@ -1424,13 +1477,7 @@
         <w:pStyle w:val="BodyText"/>
       </w:pPr>
       <w:r>
-        <w:t xml:space="preserve">However, the usage, creation, and sharing information for the large majority of research data and software are only available in narative forms inside the content of scientific publications…</w:t>
-      </w:r>
-      <w:r>
-        <w:t xml:space="preserve"> </w:t>
-      </w:r>
-      <w:r>
-        <w:t xml:space="preserve">Among the main reasons, we can mention the lack of incentive for researchers to invest time on work not credited and not considered for career and promotion, the fragmentation of policies, standards, infrastructures and workflows, and the absence of investment by most of the scientific publishers to implement standard for referencing of dataset and software.</w:t>
+        <w:t xml:space="preserve">Among the main reasons for this limited impact, we can mention the lack of incentive for researchers to invest time on work not credited and not considered for career and promotion, the fragmentation of policies, standards, infrastructures and workflows, and the absence of investment by most of the scientific publishers to implement standard for referencing datasets and software.</w:t>
       </w:r>
     </w:p>
     <w:p>
@@ -1438,7 +1485,15 @@
         <w:pStyle w:val="BodyText"/>
       </w:pPr>
       <w:r>
-        <w:t xml:space="preserve">To address these pitfalls, it is considered that more pro-active and voluntarist policies are necessary to enforce higer standards of openness and visibility for all research results. National Open Science policies are currently rapidly developing… To measure the effect of these policies and adapt them to maximize their adoption, monitoring tool and dashboards are crucial…</w:t>
+        <w:t xml:space="preserve">To address these pitfalls, it is considered that more pro-active and voluntarist policies are necessary to enforce higher standards of openness and visibility for all research results. National Open Science policies are currently rapidly developing… To measure the effect of these policies and adapt them to maximize their adoption, monitoring tool and dashboards are crucial…</w:t>
+      </w:r>
+    </w:p>
+    <w:p>
+      <w:pPr>
+        <w:pStyle w:val="BodyText"/>
+      </w:pPr>
+      <w:r>
+        <w:t xml:space="preserve">However, the usage, creation, and sharing of information for the large majority of research data and software are only available in narative forms inside the content of scientific publications…</w:t>
       </w:r>
     </w:p>
     <w:bookmarkEnd w:id="21"/>
@@ -1477,7 +1532,7 @@
         <w:t xml:space="preserve"> </w:t>
       </w:r>
       <w:r>
-        <w:t xml:space="preserve">(MESRI 2018)</w:t>
+        <w:t xml:space="preserve">(MESR 2018)</w:t>
       </w:r>
       <w:r>
         <w:t xml:space="preserve">. A first version of the tool was launched in 2019 providing measurements of the rate of Open Access publications produced by all public French research entities. A follow-up second Plan for Open Science</w:t>
@@ -1486,7 +1541,7 @@
         <w:t xml:space="preserve"> </w:t>
       </w:r>
       <w:r>
-        <w:t xml:space="preserve">(MESRI 2021)</w:t>
+        <w:t xml:space="preserve">(MESR 2021)</w:t>
       </w:r>
       <w:r>
         <w:t xml:space="preserve"> </w:t>
@@ -1601,7 +1656,7 @@
         <w:pStyle w:val="FirstParagraph"/>
       </w:pPr>
       <w:r>
-        <w:t xml:space="preserve">Why the current Open Science monitors related to data and software fail regarding these criteria? e.g. OpenAire.</w:t>
+        <w:t xml:space="preserve">Why the existing Open Science monitors related to data and software fail regarding these criteria? e.g. OpenAire.</w:t>
       </w:r>
       <w:r>
         <w:t xml:space="preserve"> </w:t>
@@ -1700,7 +1755,7 @@
     </w:p>
     <w:bookmarkEnd w:id="24"/>
     <w:bookmarkEnd w:id="25"/>
-    <w:bookmarkStart w:id="30" w:name="method"/>
+    <w:bookmarkStart w:id="31" w:name="method"/>
     <w:p>
       <w:pPr>
         <w:pStyle w:val="Heading1"/>
@@ -1719,19 +1774,25 @@
       </w:r>
     </w:p>
     <w:bookmarkEnd w:id="26"/>
-    <w:bookmarkStart w:id="27" w:name="research-software-and-code"/>
+    <w:bookmarkStart w:id="27" w:name="research-software"/>
     <w:p>
       <w:pPr>
         <w:pStyle w:val="Heading2"/>
       </w:pPr>
       <w:r>
-        <w:t xml:space="preserve">2.2 Research software and code</w:t>
+        <w:t xml:space="preserve">2.2 Research software</w:t>
       </w:r>
     </w:p>
     <w:p>
       <w:pPr>
         <w:pStyle w:val="FirstParagraph"/>
       </w:pPr>
+      <w:r>
+        <w:t xml:space="preserve">(Lopez et al. 2021)</w:t>
+      </w:r>
+      <w:r>
+        <w:t xml:space="preserve"> </w:t>
+      </w:r>
       <w:r>
         <w:t xml:space="preserve">(“GROBID,” n.d.)</w:t>
       </w:r>
@@ -1763,8 +1824,403 @@
       </w:r>
     </w:p>
     <w:bookmarkEnd w:id="29"/>
+    <w:bookmarkStart w:id="30" w:name="monitoring-indicators-construction"/>
+    <w:p>
+      <w:pPr>
+        <w:pStyle w:val="Heading2"/>
+      </w:pPr>
+      <w:r>
+        <w:t xml:space="preserve">2.5 Monitoring indicators construction</w:t>
+      </w:r>
+    </w:p>
+    <w:p>
+      <w:pPr>
+        <w:pStyle w:val="FirstParagraph"/>
+      </w:pPr>
+      <w:r>
+        <w:t xml:space="preserve">To help steer French public policy, the BSO must have indicators that meet several conditions:</w:t>
+      </w:r>
+    </w:p>
+    <w:p>
+      <w:pPr>
+        <w:numPr>
+          <w:ilvl w:val="0"/>
+          <w:numId w:val="1002"/>
+        </w:numPr>
+      </w:pPr>
+      <w:r>
+        <w:t xml:space="preserve">indicators that evolve</w:t>
+      </w:r>
+      <w:r>
+        <w:t xml:space="preserve"> </w:t>
+      </w:r>
+      <w:r>
+        <w:t xml:space="preserve">“</w:t>
+      </w:r>
+      <w:r>
+        <w:t xml:space="preserve">quickly</w:t>
+      </w:r>
+      <w:r>
+        <w:t xml:space="preserve">”</w:t>
+      </w:r>
+      <w:r>
+        <w:t xml:space="preserve"> </w:t>
+      </w:r>
+      <w:r>
+        <w:t xml:space="preserve">according to changes in uses and practices (indicators with little temporal inertia)</w:t>
+      </w:r>
+    </w:p>
+    <w:p>
+      <w:pPr>
+        <w:numPr>
+          <w:ilvl w:val="0"/>
+          <w:numId w:val="1002"/>
+        </w:numPr>
+      </w:pPr>
+      <w:r>
+        <w:t xml:space="preserve">indicators that are easily understandable and interpretable</w:t>
+      </w:r>
+    </w:p>
+    <w:p>
+      <w:pPr>
+        <w:numPr>
+          <w:ilvl w:val="0"/>
+          <w:numId w:val="1002"/>
+        </w:numPr>
+      </w:pPr>
+      <w:r>
+        <w:t xml:space="preserve">indicators whose floor and ceiling are known in advance and which are achievable.</w:t>
+      </w:r>
+    </w:p>
+    <w:p>
+      <w:pPr>
+        <w:pStyle w:val="FirstParagraph"/>
+      </w:pPr>
+      <w:r>
+        <w:t xml:space="preserve">For example, for the publications component, the BSO looks at the percentage of open access publications for the previous year: each year the new indicator does not depend on previous years. It varies between 0% and 100%, and 100% is the target for 2030.</w:t>
+      </w:r>
+    </w:p>
+    <w:p>
+      <w:pPr>
+        <w:pStyle w:val="BodyText"/>
+      </w:pPr>
+      <w:r>
+        <w:t xml:space="preserve">Although the subject is more complex, it is important that the same applies to indicators for research data and software. The detection work uses the full-text PDFs of the publications as raw material. It is therefore natural to propose indicators relating to the proportion of publications. As the methodology is similar for both datasets and software, the proposed indicators will be equivalent, replacing each time dataset by software. A</w:t>
+      </w:r>
+      <w:r>
+        <w:t xml:space="preserve"> </w:t>
+      </w:r>
+      <w:r>
+        <w:t xml:space="preserve">“</w:t>
+      </w:r>
+      <w:r>
+        <w:t xml:space="preserve">naive</w:t>
+      </w:r>
+      <w:r>
+        <w:t xml:space="preserve">”</w:t>
+      </w:r>
+      <w:r>
+        <w:t xml:space="preserve"> </w:t>
+      </w:r>
+      <w:r>
+        <w:t xml:space="preserve">indicator would be, for example, the proportion of publications that share a dataset :</w:t>
+      </w:r>
+    </w:p>
+    <w:p>
+      <w:pPr>
+        <w:pStyle w:val="BodyText"/>
+      </w:pPr>
+      <w:r>
+        <w:t xml:space="preserve">$$ I_{naive} = {\text{number of publications that 'shares' a dataset} \over \text{total number of publications}} $$</w:t>
+      </w:r>
+    </w:p>
+    <w:p>
+      <w:pPr>
+        <w:pStyle w:val="FirstParagraph"/>
+      </w:pPr>
+      <w:r>
+        <w:t xml:space="preserve">This indicator is simple, but has several shortcomings:</w:t>
+      </w:r>
+    </w:p>
+    <w:p>
+      <w:pPr>
+        <w:numPr>
+          <w:ilvl w:val="0"/>
+          <w:numId w:val="1003"/>
+        </w:numPr>
+      </w:pPr>
+      <w:r>
+        <w:t xml:space="preserve">first, concerning the denominator, not all publications can be analysed by Softcite / DataStet, because the PDF could not systematically be downloaded (closed access for which we do not have a subscription, missing PDF, etc …). It should therefore be replaced at least by the number of publications that have been analysed.</w:t>
+      </w:r>
+    </w:p>
+    <w:p>
+      <w:pPr>
+        <w:numPr>
+          <w:ilvl w:val="0"/>
+          <w:numId w:val="1003"/>
+        </w:numPr>
+      </w:pPr>
+      <w:r>
+        <w:t xml:space="preserve">secondly, we want to have an indicator whose upper bound has a meaning linked to the objectives of the public policy. For example, an article for which the research work did not require the use of any dataset cannot share it.</w:t>
+      </w:r>
+    </w:p>
+    <w:p>
+      <w:pPr>
+        <w:pStyle w:val="FirstParagraph"/>
+      </w:pPr>
+      <w:r>
+        <w:t xml:space="preserve">Thus, the notion of a publication that shares a dataset should be clarified as a publication that uses, creates and shares a dataset.</w:t>
+      </w:r>
+    </w:p>
+    <w:p>
+      <w:pPr>
+        <w:pStyle w:val="BodyText"/>
+      </w:pPr>
+      <w:r>
+        <w:t xml:space="preserve">We therefore propose to monitor a modified key indicator:</w:t>
+      </w:r>
+    </w:p>
+    <w:p>
+      <w:pPr>
+        <w:pStyle w:val="BodyText"/>
+      </w:pPr>
+      <w:r>
+        <w:t xml:space="preserve">$$ I_{share} = {\text{number of publications that use, create and share a dataset} \over \text{number of publications analyzed that use and create a dataset}} $$</w:t>
+      </w:r>
+    </w:p>
+    <w:p>
+      <w:pPr>
+        <w:pStyle w:val="FirstParagraph"/>
+      </w:pPr>
+      <w:r>
+        <w:t xml:space="preserve">The disadvantage of reasoning in this way is that we lose some of the lessons that could be learned from the non-actionable part of the scope (publications that do not create a dataset). This is why we propose to complete the analysis with two additional indicators:</w:t>
+      </w:r>
+    </w:p>
+    <w:p>
+      <w:pPr>
+        <w:pStyle w:val="BodyText"/>
+      </w:pPr>
+      <w:r>
+        <w:t xml:space="preserve">$$ I_{create} = {\text{number of publications that use and create a dataset} \over \text{number of publications analyzed that use a dataset}} $$</w:t>
+      </w:r>
+    </w:p>
+    <w:p>
+      <w:pPr>
+        <w:pStyle w:val="FirstParagraph"/>
+      </w:pPr>
+      <w:r>
+        <w:t xml:space="preserve">and</w:t>
+      </w:r>
+    </w:p>
+    <w:p>
+      <w:pPr>
+        <w:pStyle w:val="BodyText"/>
+      </w:pPr>
+      <w:r>
+        <w:t xml:space="preserve">$$ I_{use} = {\text{number of publications that use a dataset} \over \text{number of publications analyzed}} $$</w:t>
+      </w:r>
+    </w:p>
+    <w:p>
+      <w:pPr>
+        <w:pStyle w:val="FirstParagraph"/>
+      </w:pPr>
+      <w:r>
+        <w:t xml:space="preserve">These three indicators therefore make it possible to have a global and decomposable view of all the cases: the top of the pyramid, which is actionable, and which we want to increase. The other two are more descriptive, but will provide a better understanding of practices and uses, particularly by breaking them down by subject area.</w:t>
+      </w:r>
+    </w:p>
+    <w:p>
+      <w:pPr>
+        <w:pStyle w:val="BodyText"/>
+      </w:pPr>
+      <w:r>
+        <w:t xml:space="preserve">We note in particular that we find the naive indicator initially proposed as follows:</w:t>
+      </w:r>
+    </w:p>
+    <w:p>
+      <w:pPr>
+        <w:pStyle w:val="BodyText"/>
+      </w:pPr>
+      <m:oMathPara>
+        <m:oMathParaPr>
+          <m:jc m:val="center"/>
+        </m:oMathParaPr>
+        <m:oMath>
+          <m:sSub>
+            <m:e>
+              <m:r>
+                <m:t>I</m:t>
+              </m:r>
+            </m:e>
+            <m:sub>
+              <m:r>
+                <m:t>n</m:t>
+              </m:r>
+              <m:r>
+                <m:t>a</m:t>
+              </m:r>
+              <m:r>
+                <m:t>i</m:t>
+              </m:r>
+              <m:r>
+                <m:t>v</m:t>
+              </m:r>
+              <m:r>
+                <m:t>e</m:t>
+              </m:r>
+            </m:sub>
+          </m:sSub>
+          <m:r>
+            <m:t>=</m:t>
+          </m:r>
+          <m:sSub>
+            <m:e>
+              <m:r>
+                <m:t>I</m:t>
+              </m:r>
+            </m:e>
+            <m:sub>
+              <m:r>
+                <m:t>s</m:t>
+              </m:r>
+              <m:r>
+                <m:t>h</m:t>
+              </m:r>
+              <m:r>
+                <m:t>a</m:t>
+              </m:r>
+              <m:r>
+                <m:t>r</m:t>
+              </m:r>
+              <m:r>
+                <m:t>e</m:t>
+              </m:r>
+            </m:sub>
+          </m:sSub>
+          <m:r>
+            <m:t>×</m:t>
+          </m:r>
+          <m:sSub>
+            <m:e>
+              <m:r>
+                <m:t>I</m:t>
+              </m:r>
+            </m:e>
+            <m:sub>
+              <m:r>
+                <m:t>c</m:t>
+              </m:r>
+              <m:r>
+                <m:t>r</m:t>
+              </m:r>
+              <m:r>
+                <m:t>e</m:t>
+              </m:r>
+              <m:r>
+                <m:t>a</m:t>
+              </m:r>
+              <m:r>
+                <m:t>t</m:t>
+              </m:r>
+              <m:r>
+                <m:t>e</m:t>
+              </m:r>
+            </m:sub>
+          </m:sSub>
+          <m:r>
+            <m:t>×</m:t>
+          </m:r>
+          <m:sSub>
+            <m:e>
+              <m:r>
+                <m:t>I</m:t>
+              </m:r>
+            </m:e>
+            <m:sub>
+              <m:r>
+                <m:t>u</m:t>
+              </m:r>
+              <m:r>
+                <m:t>s</m:t>
+              </m:r>
+              <m:r>
+                <m:t>e</m:t>
+              </m:r>
+            </m:sub>
+          </m:sSub>
+          <m:r>
+            <m:t>×</m:t>
+          </m:r>
+          <m:sSub>
+            <m:e>
+              <m:r>
+                <m:t>P</m:t>
+              </m:r>
+            </m:e>
+            <m:sub>
+              <m:r>
+                <m:t>a</m:t>
+              </m:r>
+              <m:r>
+                <m:t>n</m:t>
+              </m:r>
+              <m:r>
+                <m:t>a</m:t>
+              </m:r>
+              <m:r>
+                <m:t>l</m:t>
+              </m:r>
+              <m:r>
+                <m:t>y</m:t>
+              </m:r>
+              <m:r>
+                <m:t>z</m:t>
+              </m:r>
+              <m:r>
+                <m:t>e</m:t>
+              </m:r>
+              <m:r>
+                <m:t>d</m:t>
+              </m:r>
+            </m:sub>
+          </m:sSub>
+        </m:oMath>
+      </m:oMathPara>
+    </w:p>
+    <w:p>
+      <w:pPr>
+        <w:pStyle w:val="FirstParagraph"/>
+      </w:pPr>
+      <w:r>
+        <w:t xml:space="preserve">where</w:t>
+      </w:r>
+    </w:p>
+    <w:p>
+      <w:pPr>
+        <w:pStyle w:val="BodyText"/>
+      </w:pPr>
+      <w:r>
+        <w:t xml:space="preserve">$$ P_{analyzed} = {\text{number of publications analyzed} \over \text{total number of publications}} $$</w:t>
+      </w:r>
+    </w:p>
+    <w:p>
+      <w:pPr>
+        <w:pStyle w:val="FirstParagraph"/>
+      </w:pPr>
+      <w:r>
+        <w:t xml:space="preserve">All these indicators can be broken down by the components linked to the publications themselves: year of publication, disciplines, publishers etc. Monitoring by year of publication (rather than the full stock of publications since the 2010s) allows for a responsive indicator.</w:t>
+      </w:r>
+    </w:p>
+    <w:p>
+      <w:pPr>
+        <w:pStyle w:val="BodyText"/>
+      </w:pPr>
+      <w:r>
+        <w:t xml:space="preserve">We supplement these indicators with a simpler one, linked simply to the presence, in the structure of the full text, of an explicit Data Availibility Statement paragraph (which in no way guarantees sharing) but nevertheless makes it possible to observe the evolution of this practice (which is very much linked to the publication’s editor).</w:t>
+      </w:r>
+    </w:p>
     <w:bookmarkEnd w:id="30"/>
-    <w:bookmarkStart w:id="31" w:name="implementation"/>
+    <w:bookmarkEnd w:id="31"/>
+    <w:bookmarkStart w:id="33" w:name="implementation"/>
     <w:p>
       <w:pPr>
         <w:pStyle w:val="Heading1"/>
@@ -1783,6 +2239,61 @@
     </w:p>
     <w:p>
       <w:pPr>
+        <w:pStyle w:val="CaptionedFigure"/>
+      </w:pPr>
+      <w:r>
+        <w:drawing>
+          <wp:inline>
+            <wp:extent cx="5334000" cy="3467100"/>
+            <wp:effectExtent b="0" l="0" r="0" t="0"/>
+            <wp:docPr descr="Global overview of the publications data flows" title="" id="1" name="Picture"/>
+            <a:graphic>
+              <a:graphicData uri="http://schemas.openxmlformats.org/drawingml/2006/picture">
+                <pic:pic>
+                  <pic:nvPicPr>
+                    <pic:cNvPr descr="https://raw.githubusercontent.com/Barometre-de-la-Science-Ouverte/bso3-techdoc/master/methodology/flow_chart_publications_bso3.png" id="0" name="Picture"/>
+                    <pic:cNvPicPr>
+                      <a:picLocks noChangeArrowheads="1" noChangeAspect="1"/>
+                    </pic:cNvPicPr>
+                  </pic:nvPicPr>
+                  <pic:blipFill>
+                    <a:blip r:embed="rId32"/>
+                    <a:stretch>
+                      <a:fillRect/>
+                    </a:stretch>
+                  </pic:blipFill>
+                  <pic:spPr bwMode="auto">
+                    <a:xfrm>
+                      <a:off x="0" y="0"/>
+                      <a:ext cx="5334000" cy="3467100"/>
+                    </a:xfrm>
+                    <a:prstGeom prst="rect">
+                      <a:avLst/>
+                    </a:prstGeom>
+                    <a:noFill/>
+                    <a:ln w="9525">
+                      <a:noFill/>
+                      <a:headEnd/>
+                      <a:tailEnd/>
+                    </a:ln>
+                  </pic:spPr>
+                </pic:pic>
+              </a:graphicData>
+            </a:graphic>
+          </wp:inline>
+        </w:drawing>
+      </w:r>
+    </w:p>
+    <w:p>
+      <w:pPr>
+        <w:pStyle w:val="ImageCaption"/>
+      </w:pPr>
+      <w:r>
+        <w:t xml:space="preserve">Global overview of the publications data flows</w:t>
+      </w:r>
+    </w:p>
+    <w:p>
+      <w:pPr>
         <w:pStyle w:val="BodyText"/>
       </w:pPr>
       <w:r>
@@ -1797,8 +2308,8 @@
         <w:t xml:space="preserve">Infrastructure and runtime indications</w:t>
       </w:r>
     </w:p>
-    <w:bookmarkEnd w:id="31"/>
-    <w:bookmarkStart w:id="42" w:name="results"/>
+    <w:bookmarkEnd w:id="33"/>
+    <w:bookmarkStart w:id="44" w:name="results"/>
     <w:p>
       <w:pPr>
         <w:pStyle w:val="Heading1"/>
@@ -1807,17 +2318,440 @@
         <w:t xml:space="preserve">4. Results</w:t>
       </w:r>
     </w:p>
-    <w:bookmarkStart w:id="32" w:name="X33b2c3d4a08cbd8cb03d860cdbf1074f33e64b6"/>
+    <w:bookmarkStart w:id="34" w:name="full-text-harvesting"/>
     <w:p>
       <w:pPr>
         <w:pStyle w:val="Heading2"/>
       </w:pPr>
       <w:r>
-        <w:t xml:space="preserve">4.1 Full text harvesting and affiliation extraction</w:t>
-      </w:r>
-    </w:p>
-    <w:bookmarkEnd w:id="32"/>
-    <w:bookmarkStart w:id="33" w:name="dataset-and-software-mention-extraction"/>
+        <w:t xml:space="preserve">4.1 Full text harvesting</w:t>
+      </w:r>
+    </w:p>
+    <w:tbl>
+      <w:tblPr>
+        <w:tblStyle w:val="Table"/>
+        <w:tblW w:type="pct" w:w="0.0"/>
+        <w:tblLook w:firstRow="1" w:lastRow="0" w:firstColumn="0" w:lastColumn="0" w:noHBand="0" w:noVBand="0"/>
+      </w:tblPr>
+      <w:tblGrid/>
+      <w:tr>
+        <w:trPr>
+          <w:cnfStyle w:firstRow="1"/>
+        </w:trPr>
+        <w:tc>
+          <w:tcPr>
+            <w:tcBorders>
+              <w:bottom w:val="single"/>
+            </w:tcBorders>
+            <w:vAlign w:val="bottom"/>
+          </w:tcPr>
+          <w:p>
+            <w:pPr>
+              <w:pStyle w:val="Compact"/>
+              <w:jc w:val="left"/>
+            </w:pPr>
+            <w:r>
+              <w:t xml:space="preserve">is_oa</w:t>
+            </w:r>
+          </w:p>
+        </w:tc>
+        <w:tc>
+          <w:tcPr>
+            <w:tcBorders>
+              <w:bottom w:val="single"/>
+            </w:tcBorders>
+            <w:vAlign w:val="bottom"/>
+          </w:tcPr>
+          <w:p>
+            <w:pPr>
+              <w:pStyle w:val="Compact"/>
+              <w:jc w:val="center"/>
+            </w:pPr>
+            <w:r>
+              <w:t xml:space="preserve">number of publications</w:t>
+            </w:r>
+          </w:p>
+        </w:tc>
+        <w:tc>
+          <w:tcPr>
+            <w:tcBorders>
+              <w:bottom w:val="single"/>
+            </w:tcBorders>
+            <w:vAlign w:val="bottom"/>
+          </w:tcPr>
+          <w:p>
+            <w:pPr>
+              <w:pStyle w:val="Compact"/>
+              <w:jc w:val="right"/>
+            </w:pPr>
+            <w:r>
+              <w:t xml:space="preserve">number of PDF downloaded</w:t>
+            </w:r>
+          </w:p>
+        </w:tc>
+        <w:tc>
+          <w:tcPr>
+            <w:tcBorders>
+              <w:bottom w:val="single"/>
+            </w:tcBorders>
+            <w:vAlign w:val="bottom"/>
+          </w:tcPr>
+          <w:p>
+            <w:pPr>
+              <w:pStyle w:val="Compact"/>
+              <w:jc w:val="right"/>
+            </w:pPr>
+            <w:r>
+              <w:t xml:space="preserve">% download success</w:t>
+            </w:r>
+          </w:p>
+        </w:tc>
+      </w:tr>
+      <w:tr>
+        <w:tc>
+          <w:p>
+            <w:pPr>
+              <w:pStyle w:val="Compact"/>
+              <w:jc w:val="left"/>
+            </w:pPr>
+            <w:r>
+              <w:t xml:space="preserve">True</w:t>
+            </w:r>
+          </w:p>
+        </w:tc>
+        <w:tc>
+          <w:p>
+            <w:pPr>
+              <w:pStyle w:val="Compact"/>
+              <w:jc w:val="center"/>
+            </w:pPr>
+            <w:r>
+              <w:t xml:space="preserve">698,610</w:t>
+            </w:r>
+          </w:p>
+        </w:tc>
+        <w:tc>
+          <w:p>
+            <w:pPr>
+              <w:pStyle w:val="Compact"/>
+              <w:jc w:val="right"/>
+            </w:pPr>
+            <w:r>
+              <w:t xml:space="preserve">616,733</w:t>
+            </w:r>
+          </w:p>
+        </w:tc>
+        <w:tc>
+          <w:p>
+            <w:pPr>
+              <w:pStyle w:val="Compact"/>
+              <w:jc w:val="right"/>
+            </w:pPr>
+            <w:r>
+              <w:t xml:space="preserve">88 %</w:t>
+            </w:r>
+          </w:p>
+        </w:tc>
+      </w:tr>
+      <w:tr>
+        <w:tc>
+          <w:p>
+            <w:pPr>
+              <w:pStyle w:val="Compact"/>
+              <w:jc w:val="left"/>
+            </w:pPr>
+            <w:r>
+              <w:t xml:space="preserve">False</w:t>
+            </w:r>
+          </w:p>
+        </w:tc>
+        <w:tc>
+          <w:p>
+            <w:pPr>
+              <w:pStyle w:val="Compact"/>
+              <w:jc w:val="center"/>
+            </w:pPr>
+            <w:r>
+              <w:t xml:space="preserve">659,584</w:t>
+            </w:r>
+          </w:p>
+        </w:tc>
+        <w:tc>
+          <w:p>
+            <w:pPr>
+              <w:pStyle w:val="Compact"/>
+              <w:jc w:val="right"/>
+            </w:pPr>
+            <w:r>
+              <w:t xml:space="preserve">272,070</w:t>
+            </w:r>
+          </w:p>
+        </w:tc>
+        <w:tc>
+          <w:p>
+            <w:pPr>
+              <w:pStyle w:val="Compact"/>
+              <w:jc w:val="right"/>
+            </w:pPr>
+            <w:r>
+              <w:t xml:space="preserve">41 %</w:t>
+            </w:r>
+          </w:p>
+        </w:tc>
+      </w:tr>
+      <w:tr>
+        <w:tc>
+          <w:p>
+            <w:pPr>
+              <w:pStyle w:val="Compact"/>
+              <w:jc w:val="left"/>
+            </w:pPr>
+            <w:r>
+              <w:t xml:space="preserve">Total</w:t>
+            </w:r>
+          </w:p>
+        </w:tc>
+        <w:tc>
+          <w:p>
+            <w:pPr>
+              <w:pStyle w:val="Compact"/>
+              <w:jc w:val="center"/>
+            </w:pPr>
+            <w:r>
+              <w:t xml:space="preserve">1,358,194</w:t>
+            </w:r>
+          </w:p>
+        </w:tc>
+        <w:tc>
+          <w:p>
+            <w:pPr>
+              <w:pStyle w:val="Compact"/>
+              <w:jc w:val="right"/>
+            </w:pPr>
+            <w:r>
+              <w:t xml:space="preserve">888,803</w:t>
+            </w:r>
+          </w:p>
+        </w:tc>
+        <w:tc>
+          <w:p>
+            <w:pPr>
+              <w:pStyle w:val="Compact"/>
+              <w:jc w:val="right"/>
+            </w:pPr>
+            <w:r>
+              <w:t xml:space="preserve">65 %</w:t>
+            </w:r>
+          </w:p>
+        </w:tc>
+      </w:tr>
+    </w:tbl>
+    <w:tbl>
+      <w:tblPr>
+        <w:tblStyle w:val="Table"/>
+        <w:tblW w:type="pct" w:w="0.0"/>
+        <w:tblLook w:firstRow="1" w:lastRow="0" w:firstColumn="0" w:lastColumn="0" w:noHBand="0" w:noVBand="0"/>
+      </w:tblPr>
+      <w:tblGrid/>
+      <w:tr>
+        <w:trPr>
+          <w:cnfStyle w:firstRow="1"/>
+        </w:trPr>
+        <w:tc>
+          <w:tcPr>
+            <w:tcBorders>
+              <w:bottom w:val="single"/>
+            </w:tcBorders>
+            <w:vAlign w:val="bottom"/>
+          </w:tcPr>
+          <w:p>
+            <w:pPr>
+              <w:pStyle w:val="Compact"/>
+              <w:jc w:val="left"/>
+            </w:pPr>
+            <w:r>
+              <w:t xml:space="preserve">harvester_type</w:t>
+            </w:r>
+          </w:p>
+        </w:tc>
+        <w:tc>
+          <w:tcPr>
+            <w:tcBorders>
+              <w:bottom w:val="single"/>
+            </w:tcBorders>
+            <w:vAlign w:val="bottom"/>
+          </w:tcPr>
+          <w:p>
+            <w:pPr>
+              <w:pStyle w:val="Compact"/>
+              <w:jc w:val="center"/>
+            </w:pPr>
+            <w:r>
+              <w:t xml:space="preserve">number of PDF downloaded</w:t>
+            </w:r>
+          </w:p>
+        </w:tc>
+        <w:tc>
+          <w:tcPr>
+            <w:tcBorders>
+              <w:bottom w:val="single"/>
+            </w:tcBorders>
+            <w:vAlign w:val="bottom"/>
+          </w:tcPr>
+          <w:p>
+            <w:pPr>
+              <w:pStyle w:val="Compact"/>
+              <w:jc w:val="right"/>
+            </w:pPr>
+            <w:r>
+              <w:t xml:space="preserve">% of total</w:t>
+            </w:r>
+          </w:p>
+        </w:tc>
+      </w:tr>
+      <w:tr>
+        <w:tc>
+          <w:p>
+            <w:pPr>
+              <w:pStyle w:val="Compact"/>
+              <w:jc w:val="left"/>
+            </w:pPr>
+            <w:r>
+              <w:t xml:space="preserve">standard</w:t>
+            </w:r>
+          </w:p>
+        </w:tc>
+        <w:tc>
+          <w:p>
+            <w:pPr>
+              <w:pStyle w:val="Compact"/>
+              <w:jc w:val="center"/>
+            </w:pPr>
+            <w:r>
+              <w:t xml:space="preserve">559,332</w:t>
+            </w:r>
+          </w:p>
+        </w:tc>
+        <w:tc>
+          <w:p>
+            <w:pPr>
+              <w:pStyle w:val="Compact"/>
+              <w:jc w:val="right"/>
+            </w:pPr>
+            <w:r>
+              <w:t xml:space="preserve">63 %</w:t>
+            </w:r>
+          </w:p>
+        </w:tc>
+      </w:tr>
+      <w:tr>
+        <w:tc>
+          <w:p>
+            <w:pPr>
+              <w:pStyle w:val="Compact"/>
+              <w:jc w:val="left"/>
+            </w:pPr>
+            <w:r>
+              <w:t xml:space="preserve">Elsevier TDM API</w:t>
+            </w:r>
+          </w:p>
+        </w:tc>
+        <w:tc>
+          <w:p>
+            <w:pPr>
+              <w:pStyle w:val="Compact"/>
+              <w:jc w:val="center"/>
+            </w:pPr>
+            <w:r>
+              <w:t xml:space="preserve">200,155</w:t>
+            </w:r>
+          </w:p>
+        </w:tc>
+        <w:tc>
+          <w:p>
+            <w:pPr>
+              <w:pStyle w:val="Compact"/>
+              <w:jc w:val="right"/>
+            </w:pPr>
+            <w:r>
+              <w:t xml:space="preserve">22 %</w:t>
+            </w:r>
+          </w:p>
+        </w:tc>
+      </w:tr>
+      <w:tr>
+        <w:tc>
+          <w:p>
+            <w:pPr>
+              <w:pStyle w:val="Compact"/>
+              <w:jc w:val="left"/>
+            </w:pPr>
+            <w:r>
+              <w:t xml:space="preserve">arXiv</w:t>
+            </w:r>
+          </w:p>
+        </w:tc>
+        <w:tc>
+          <w:p>
+            <w:pPr>
+              <w:pStyle w:val="Compact"/>
+              <w:jc w:val="center"/>
+            </w:pPr>
+            <w:r>
+              <w:t xml:space="preserve">78,078</w:t>
+            </w:r>
+          </w:p>
+        </w:tc>
+        <w:tc>
+          <w:p>
+            <w:pPr>
+              <w:pStyle w:val="Compact"/>
+              <w:jc w:val="right"/>
+            </w:pPr>
+            <w:r>
+              <w:t xml:space="preserve">9 %</w:t>
+            </w:r>
+          </w:p>
+        </w:tc>
+      </w:tr>
+      <w:tr>
+        <w:tc>
+          <w:p>
+            <w:pPr>
+              <w:pStyle w:val="Compact"/>
+              <w:jc w:val="left"/>
+            </w:pPr>
+            <w:r>
+              <w:t xml:space="preserve">Wiley TDM API</w:t>
+            </w:r>
+          </w:p>
+        </w:tc>
+        <w:tc>
+          <w:p>
+            <w:pPr>
+              <w:pStyle w:val="Compact"/>
+              <w:jc w:val="center"/>
+            </w:pPr>
+            <w:r>
+              <w:t xml:space="preserve">51,238</w:t>
+            </w:r>
+          </w:p>
+        </w:tc>
+        <w:tc>
+          <w:p>
+            <w:pPr>
+              <w:pStyle w:val="Compact"/>
+              <w:jc w:val="right"/>
+            </w:pPr>
+            <w:r>
+              <w:t xml:space="preserve">6 %</w:t>
+            </w:r>
+          </w:p>
+        </w:tc>
+      </w:tr>
+    </w:tbl>
+    <w:bookmarkEnd w:id="34"/>
+    <w:bookmarkStart w:id="35" w:name="dataset-and-software-mention-extraction"/>
     <w:p>
       <w:pPr>
         <w:pStyle w:val="Heading2"/>
@@ -1826,8 +2760,8 @@
         <w:t xml:space="preserve">4.2 Dataset and software mention extraction</w:t>
       </w:r>
     </w:p>
-    <w:bookmarkEnd w:id="33"/>
-    <w:bookmarkStart w:id="34" w:name="research-product-deduplication"/>
+    <w:bookmarkEnd w:id="35"/>
+    <w:bookmarkStart w:id="36" w:name="research-product-deduplication"/>
     <w:p>
       <w:pPr>
         <w:pStyle w:val="Heading2"/>
@@ -1836,8 +2770,8 @@
         <w:t xml:space="preserve">4.3 Research product deduplication</w:t>
       </w:r>
     </w:p>
-    <w:bookmarkEnd w:id="34"/>
-    <w:bookmarkStart w:id="35" w:name="Xf25abbdd006ed901497b238ffdc83d116a7993b"/>
+    <w:bookmarkEnd w:id="36"/>
+    <w:bookmarkStart w:id="37" w:name="Xf25abbdd006ed901497b238ffdc83d116a7993b"/>
     <w:p>
       <w:pPr>
         <w:pStyle w:val="Heading2"/>
@@ -1868,8 +2802,8 @@
         <w:t xml:space="preserve">The ability to measure the research activity at different scale, from a given organization to the national level has led to the creation of a BSO user group (https://groupes.renater.fr/sympa/info/bso-etablissements).</w:t>
       </w:r>
     </w:p>
-    <w:bookmarkEnd w:id="35"/>
-    <w:bookmarkStart w:id="41" w:name="limitations-and-future-work"/>
+    <w:bookmarkEnd w:id="37"/>
+    <w:bookmarkStart w:id="43" w:name="limitations-and-future-work"/>
     <w:p>
       <w:pPr>
         <w:pStyle w:val="Heading2"/>
@@ -1878,7 +2812,7 @@
         <w:t xml:space="preserve">5 Limitations and future work</w:t>
       </w:r>
     </w:p>
-    <w:bookmarkStart w:id="36" w:name="limitations"/>
+    <w:bookmarkStart w:id="38" w:name="limitations"/>
     <w:p>
       <w:pPr>
         <w:pStyle w:val="Heading3"/>
@@ -1887,8 +2821,8 @@
         <w:t xml:space="preserve">5.1 Limitations</w:t>
       </w:r>
     </w:p>
-    <w:bookmarkEnd w:id="36"/>
-    <w:bookmarkStart w:id="40" w:name="future-work"/>
+    <w:bookmarkEnd w:id="38"/>
+    <w:bookmarkStart w:id="42" w:name="future-work"/>
     <w:p>
       <w:pPr>
         <w:pStyle w:val="Heading3"/>
@@ -1897,7 +2831,7 @@
         <w:t xml:space="preserve">5.2 Future work</w:t>
       </w:r>
     </w:p>
-    <w:bookmarkStart w:id="37" w:name="domain-coverage"/>
+    <w:bookmarkStart w:id="39" w:name="domain-coverage"/>
     <w:p>
       <w:pPr>
         <w:pStyle w:val="Heading4"/>
@@ -1906,8 +2840,8 @@
         <w:t xml:space="preserve">5.2.1 Domain coverage</w:t>
       </w:r>
     </w:p>
-    <w:bookmarkEnd w:id="37"/>
-    <w:bookmarkStart w:id="38" w:name="Xa18e8592c1f07fbddbef940a4e2a4d52031ce85"/>
+    <w:bookmarkEnd w:id="39"/>
+    <w:bookmarkStart w:id="40" w:name="Xa18e8592c1f07fbddbef940a4e2a4d52031ce85"/>
     <w:p>
       <w:pPr>
         <w:pStyle w:val="Heading4"/>
@@ -1916,8 +2850,8 @@
         <w:t xml:space="preserve">5.2.2 Large-scale research entity disambiguation</w:t>
       </w:r>
     </w:p>
-    <w:bookmarkEnd w:id="38"/>
-    <w:bookmarkStart w:id="39" w:name="local-open-science-monitor"/>
+    <w:bookmarkEnd w:id="40"/>
+    <w:bookmarkStart w:id="41" w:name="local-open-science-monitor"/>
     <w:p>
       <w:pPr>
         <w:pStyle w:val="Heading4"/>
@@ -1926,11 +2860,11 @@
         <w:t xml:space="preserve">5.2.3 Local Open Science Monitor</w:t>
       </w:r>
     </w:p>
-    <w:bookmarkEnd w:id="39"/>
-    <w:bookmarkEnd w:id="40"/>
     <w:bookmarkEnd w:id="41"/>
     <w:bookmarkEnd w:id="42"/>
-    <w:bookmarkStart w:id="43" w:name="data-and-software-availability"/>
+    <w:bookmarkEnd w:id="43"/>
+    <w:bookmarkEnd w:id="44"/>
+    <w:bookmarkStart w:id="45" w:name="data-and-software-availability"/>
     <w:p>
       <w:pPr>
         <w:pStyle w:val="Heading1"/>
@@ -1944,7 +2878,7 @@
         <w:pStyle w:val="FirstParagraph"/>
       </w:pPr>
       <w:r>
-        <w:t xml:space="preserve">The data resulting from this work are publicly available on the French Ministry of Higher Education, Research and Innovation open data portal:</w:t>
+        <w:t xml:space="preserve">The data resulting from this work are publicly available on the French Ministry of Higher Education and Research open data portal:</w:t>
       </w:r>
     </w:p>
     <w:p>
@@ -1955,8 +2889,8 @@
         <w:t xml:space="preserve">The source code used for the French Open Science Monitor is available on GitHub, and shared with open source licences.</w:t>
       </w:r>
     </w:p>
-    <w:bookmarkEnd w:id="43"/>
-    <w:bookmarkStart w:id="44" w:name="acknowledgements"/>
+    <w:bookmarkEnd w:id="45"/>
+    <w:bookmarkStart w:id="46" w:name="acknowledgements"/>
     <w:p>
       <w:pPr>
         <w:pStyle w:val="Heading1"/>
@@ -1973,8 +2907,8 @@
         <w:t xml:space="preserve">Thank you to the readers.</w:t>
       </w:r>
     </w:p>
-    <w:bookmarkEnd w:id="44"/>
-    <w:bookmarkStart w:id="64" w:name="references"/>
+    <w:bookmarkEnd w:id="46"/>
+    <w:bookmarkStart w:id="70" w:name="references"/>
     <w:p>
       <w:pPr>
         <w:pStyle w:val="Heading1"/>
@@ -1983,8 +2917,8 @@
         <w:t xml:space="preserve">References</w:t>
       </w:r>
     </w:p>
-    <w:bookmarkStart w:id="63" w:name="refs"/>
-    <w:bookmarkStart w:id="46" w:name="ref-bracco_extending_2022"/>
+    <w:bookmarkStart w:id="69" w:name="refs"/>
+    <w:bookmarkStart w:id="48" w:name="ref-bracco_extending_2022"/>
     <w:p>
       <w:pPr>
         <w:pStyle w:val="Bibliography"/>
@@ -1995,7 +2929,7 @@
       <w:r>
         <w:t xml:space="preserve"> </w:t>
       </w:r>
-      <w:hyperlink r:id="rId45">
+      <w:hyperlink r:id="rId47">
         <w:r>
           <w:rPr>
             <w:rStyle w:val="Hyperlink"/>
@@ -2007,8 +2941,8 @@
         <w:t xml:space="preserve">.</w:t>
       </w:r>
     </w:p>
-    <w:bookmarkEnd w:id="46"/>
-    <w:bookmarkStart w:id="48" w:name="ref-du_softcite_2021"/>
+    <w:bookmarkEnd w:id="48"/>
+    <w:bookmarkStart w:id="50" w:name="ref-du_softcite_2021"/>
     <w:p>
       <w:pPr>
         <w:pStyle w:val="Bibliography"/>
@@ -2034,7 +2968,7 @@
       <w:r>
         <w:t xml:space="preserve"> </w:t>
       </w:r>
-      <w:hyperlink r:id="rId47">
+      <w:hyperlink r:id="rId49">
         <w:r>
           <w:rPr>
             <w:rStyle w:val="Hyperlink"/>
@@ -2046,19 +2980,19 @@
         <w:t xml:space="preserve">.</w:t>
       </w:r>
     </w:p>
-    <w:bookmarkEnd w:id="48"/>
-    <w:bookmarkStart w:id="50" w:name="ref-GROBID"/>
+    <w:bookmarkEnd w:id="50"/>
+    <w:bookmarkStart w:id="52" w:name="ref-GROBID"/>
     <w:p>
       <w:pPr>
         <w:pStyle w:val="Bibliography"/>
       </w:pPr>
       <w:r>
-        <w:t xml:space="preserve">“GROBID.” n.d.</w:t>
-      </w:r>
-      <w:r>
-        <w:t xml:space="preserve"> </w:t>
-      </w:r>
-      <w:hyperlink r:id="rId49">
+        <w:t xml:space="preserve">“GROBID.” n.d. GitHub.</w:t>
+      </w:r>
+      <w:r>
+        <w:t xml:space="preserve"> </w:t>
+      </w:r>
+      <w:hyperlink r:id="rId51">
         <w:r>
           <w:rPr>
             <w:rStyle w:val="Hyperlink"/>
@@ -2067,11 +3001,50 @@
         </w:r>
       </w:hyperlink>
       <w:r>
-        <w:t xml:space="preserve">; GitHub.</w:t>
-      </w:r>
-    </w:p>
-    <w:bookmarkEnd w:id="50"/>
-    <w:bookmarkStart w:id="52" w:name="ref-LAURINAVICHYUTE2022104332"/>
+        <w:t xml:space="preserve">.</w:t>
+      </w:r>
+    </w:p>
+    <w:bookmarkEnd w:id="52"/>
+    <w:bookmarkStart w:id="54" w:name="ref-howison_software_2016"/>
+    <w:p>
+      <w:pPr>
+        <w:pStyle w:val="Bibliography"/>
+      </w:pPr>
+      <w:r>
+        <w:t xml:space="preserve">Howison, James, and Julia Bullard. 2016. “Software in the Scientific Literature: Problems with Seeing, Finding, and Using Software Mentioned in the Biology Literature.”</w:t>
+      </w:r>
+      <w:r>
+        <w:t xml:space="preserve"> </w:t>
+      </w:r>
+      <w:r>
+        <w:rPr>
+          <w:i/>
+        </w:rPr>
+        <w:t xml:space="preserve">Journal of the Association for Information Science and Technology</w:t>
+      </w:r>
+      <w:r>
+        <w:t xml:space="preserve"> </w:t>
+      </w:r>
+      <w:r>
+        <w:t xml:space="preserve">67 (9): 2137–55.</w:t>
+      </w:r>
+      <w:r>
+        <w:t xml:space="preserve"> </w:t>
+      </w:r>
+      <w:hyperlink r:id="rId53">
+        <w:r>
+          <w:rPr>
+            <w:rStyle w:val="Hyperlink"/>
+          </w:rPr>
+          <w:t xml:space="preserve">https://doi.org/10.1002/asi.23538</w:t>
+        </w:r>
+      </w:hyperlink>
+      <w:r>
+        <w:t xml:space="preserve">.</w:t>
+      </w:r>
+    </w:p>
+    <w:bookmarkEnd w:id="54"/>
+    <w:bookmarkStart w:id="56" w:name="ref-LAURINAVICHYUTE2022104332"/>
     <w:p>
       <w:pPr>
         <w:pStyle w:val="Bibliography"/>
@@ -2097,7 +3070,7 @@
       <w:r>
         <w:t xml:space="preserve"> </w:t>
       </w:r>
-      <w:hyperlink r:id="rId51">
+      <w:hyperlink r:id="rId55">
         <w:r>
           <w:rPr>
             <w:rStyle w:val="Hyperlink"/>
@@ -2109,19 +3082,55 @@
         <w:t xml:space="preserve">.</w:t>
       </w:r>
     </w:p>
-    <w:bookmarkEnd w:id="52"/>
-    <w:bookmarkStart w:id="54" w:name="ref-mesri_national_2018"/>
+    <w:bookmarkEnd w:id="56"/>
+    <w:bookmarkStart w:id="58" w:name="ref-10.1145/3459637.3481936"/>
     <w:p>
       <w:pPr>
         <w:pStyle w:val="Bibliography"/>
       </w:pPr>
       <w:r>
-        <w:t xml:space="preserve">MESRI. 2018. “National Plan for Open Science.”</w:t>
-      </w:r>
-      <w:r>
-        <w:t xml:space="preserve"> </w:t>
-      </w:r>
-      <w:hyperlink r:id="rId53">
+        <w:t xml:space="preserve">Lopez, Patrice, Caifan Du, Johanna Cohoon, Karthik Ram, and James Howison. 2021. “Mining Software Entities in Scientific Literature: Document-Level Ner for an Extremely Imbalance and Large-Scale Task.” In</w:t>
+      </w:r>
+      <w:r>
+        <w:t xml:space="preserve"> </w:t>
+      </w:r>
+      <w:r>
+        <w:rPr>
+          <w:i/>
+        </w:rPr>
+        <w:t xml:space="preserve">Proceedings of the 30th Acm International Conference on Information &amp; Knowledge Management</w:t>
+      </w:r>
+      <w:r>
+        <w:t xml:space="preserve">, 3986–95. CIKM ’21. New York, NY, USA: Association for Computing Machinery.</w:t>
+      </w:r>
+      <w:r>
+        <w:t xml:space="preserve"> </w:t>
+      </w:r>
+      <w:hyperlink r:id="rId57">
+        <w:r>
+          <w:rPr>
+            <w:rStyle w:val="Hyperlink"/>
+          </w:rPr>
+          <w:t xml:space="preserve">https://doi.org/10.1145/3459637.3481936</w:t>
+        </w:r>
+      </w:hyperlink>
+      <w:r>
+        <w:t xml:space="preserve">.</w:t>
+      </w:r>
+    </w:p>
+    <w:bookmarkEnd w:id="58"/>
+    <w:bookmarkStart w:id="60" w:name="ref-mesri_national_2018"/>
+    <w:p>
+      <w:pPr>
+        <w:pStyle w:val="Bibliography"/>
+      </w:pPr>
+      <w:r>
+        <w:t xml:space="preserve">MESR. 2018. “National Plan for Open Science.”</w:t>
+      </w:r>
+      <w:r>
+        <w:t xml:space="preserve"> </w:t>
+      </w:r>
+      <w:hyperlink r:id="rId59">
         <w:r>
           <w:rPr>
             <w:rStyle w:val="Hyperlink"/>
@@ -2133,8 +3142,8 @@
         <w:t xml:space="preserve">.</w:t>
       </w:r>
     </w:p>
-    <w:bookmarkEnd w:id="54"/>
-    <w:bookmarkStart w:id="56" w:name="ref-mesri_2nd_2021"/>
+    <w:bookmarkEnd w:id="60"/>
+    <w:bookmarkStart w:id="62" w:name="ref-mesri_2nd_2021"/>
     <w:p>
       <w:pPr>
         <w:pStyle w:val="Bibliography"/>
@@ -2145,7 +3154,7 @@
       <w:r>
         <w:t xml:space="preserve"> </w:t>
       </w:r>
-      <w:hyperlink r:id="rId55">
+      <w:hyperlink r:id="rId61">
         <w:r>
           <w:rPr>
             <w:rStyle w:val="Hyperlink"/>
@@ -2157,8 +3166,8 @@
         <w:t xml:space="preserve">.</w:t>
       </w:r>
     </w:p>
-    <w:bookmarkEnd w:id="56"/>
-    <w:bookmarkStart w:id="58" w:name="ref-olivier_philippe_2019_2585783"/>
+    <w:bookmarkEnd w:id="62"/>
+    <w:bookmarkStart w:id="64" w:name="ref-olivier_philippe_2019_2585783"/>
     <w:p>
       <w:pPr>
         <w:pStyle w:val="Bibliography"/>
@@ -2169,7 +3178,7 @@
       <w:r>
         <w:t xml:space="preserve"> </w:t>
       </w:r>
-      <w:hyperlink r:id="rId57">
+      <w:hyperlink r:id="rId63">
         <w:r>
           <w:rPr>
             <w:rStyle w:val="Hyperlink"/>
@@ -2181,8 +3190,8 @@
         <w:t xml:space="preserve">.</w:t>
       </w:r>
     </w:p>
-    <w:bookmarkEnd w:id="58"/>
-    <w:bookmarkStart w:id="60" w:name="ref-science_2011"/>
+    <w:bookmarkEnd w:id="64"/>
+    <w:bookmarkStart w:id="66" w:name="ref-science_2011"/>
     <w:p>
       <w:pPr>
         <w:pStyle w:val="Bibliography"/>
@@ -2208,7 +3217,7 @@
       <w:r>
         <w:t xml:space="preserve"> </w:t>
       </w:r>
-      <w:hyperlink r:id="rId59">
+      <w:hyperlink r:id="rId65">
         <w:r>
           <w:rPr>
             <w:rStyle w:val="Hyperlink"/>
@@ -2220,8 +3229,8 @@
         <w:t xml:space="preserve">.</w:t>
       </w:r>
     </w:p>
-    <w:bookmarkEnd w:id="60"/>
-    <w:bookmarkStart w:id="62" w:name="ref-10.1371/journal.pone.0134826"/>
+    <w:bookmarkEnd w:id="66"/>
+    <w:bookmarkStart w:id="68" w:name="ref-10.1371/journal.pone.0134826"/>
     <w:p>
       <w:pPr>
         <w:pStyle w:val="Bibliography"/>
@@ -2247,7 +3256,7 @@
       <w:r>
         <w:t xml:space="preserve"> </w:t>
       </w:r>
-      <w:hyperlink r:id="rId61">
+      <w:hyperlink r:id="rId67">
         <w:r>
           <w:rPr>
             <w:rStyle w:val="Hyperlink"/>
@@ -2259,9 +3268,9 @@
         <w:t xml:space="preserve">.</w:t>
       </w:r>
     </w:p>
-    <w:bookmarkEnd w:id="62"/>
-    <w:bookmarkEnd w:id="63"/>
-    <w:bookmarkEnd w:id="64"/>
+    <w:bookmarkEnd w:id="68"/>
+    <w:bookmarkEnd w:id="69"/>
+    <w:bookmarkEnd w:id="70"/>
     <w:sectPr/>
   </w:body>
 </w:document>
@@ -2502,6 +3511,12 @@
     <w:abstractNumId w:val="990"/>
   </w:num>
   <w:num w:numId="1001">
+    <w:abstractNumId w:val="991"/>
+  </w:num>
+  <w:num w:numId="1002">
+    <w:abstractNumId w:val="991"/>
+  </w:num>
+  <w:num w:numId="1003">
     <w:abstractNumId w:val="991"/>
   </w:num>
 </w:numbering>
